--- a/docs/лаба4.docx
+++ b/docs/лаба4.docx
@@ -99,114 +99,187 @@
         </w:rPr>
         <w:t>ОТЧЕТ</w:t>
       </w:r>
-    </w:p>
-    <w:p>
-      <w:pPr>
-        <w:jc w:val="center"/>
-        <w:rPr>
-          <w:szCs w:val="28"/>
-        </w:rPr>
-      </w:pPr>
-      <w:r>
-        <w:rPr>
-          <w:szCs w:val="28"/>
-        </w:rPr>
-        <w:t>по дисциплине «Системный подход в разработке программного обеспечения»</w:t>
-      </w:r>
-    </w:p>
-    <w:p>
-      <w:pPr>
-        <w:rPr>
-          <w:szCs w:val="28"/>
-        </w:rPr>
-      </w:pPr>
-    </w:p>
-    <w:p>
-      <w:pPr>
-        <w:rPr>
-          <w:szCs w:val="28"/>
-        </w:rPr>
-      </w:pPr>
-    </w:p>
-    <w:p>
-      <w:pPr>
-        <w:rPr>
-          <w:szCs w:val="28"/>
-        </w:rPr>
-      </w:pPr>
-    </w:p>
-    <w:p>
-      <w:pPr>
-        <w:spacing w:line="240" w:lineRule="auto"/>
-        <w:rPr>
-          <w:szCs w:val="28"/>
-        </w:rPr>
-      </w:pPr>
-    </w:p>
-    <w:p>
-      <w:pPr>
-        <w:spacing w:line="240" w:lineRule="auto"/>
+      <w:r>
         <w:rPr>
           <w:b/>
           <w:szCs w:val="28"/>
         </w:rPr>
-      </w:pPr>
-      <w:r>
+        <w:t xml:space="preserve"> по лабораторной работе №4</w:t>
+      </w:r>
+    </w:p>
+    <w:p>
+      <w:pPr>
+        <w:ind w:firstLine="0"/>
+        <w:jc w:val="center"/>
+        <w:rPr>
+          <w:szCs w:val="28"/>
+          <w:lang w:val="en-US"/>
+        </w:rPr>
+      </w:pPr>
+      <w:r>
+        <w:t>на</w:t>
+      </w:r>
+      <w:r>
+        <w:rPr>
+          <w:lang w:val="en-US"/>
+        </w:rPr>
+        <w:t xml:space="preserve"> </w:t>
+      </w:r>
+      <w:r>
+        <w:t>тему</w:t>
+      </w:r>
+      <w:r>
+        <w:rPr>
+          <w:lang w:val="en-US"/>
+        </w:rPr>
+        <w:t xml:space="preserve"> “</w:t>
+      </w:r>
+      <w:r>
+        <w:t xml:space="preserve">Типы данных в </w:t>
+      </w:r>
+      <w:r>
+        <w:rPr>
+          <w:lang w:val="en-US"/>
+        </w:rPr>
+        <w:t>Java</w:t>
+      </w:r>
+      <w:r>
+        <w:rPr>
+          <w:lang w:val="en-US"/>
+        </w:rPr>
+        <w:t>”</w:t>
+      </w:r>
+      <w:r>
+        <w:rPr>
+          <w:lang w:val="en-US"/>
+        </w:rPr>
+        <w:t xml:space="preserve"> </w:t>
+      </w:r>
+      <w:r>
+        <w:rPr>
+          <w:szCs w:val="28"/>
+        </w:rPr>
+        <w:t>по</w:t>
+      </w:r>
+      <w:r>
+        <w:rPr>
+          <w:szCs w:val="28"/>
+          <w:lang w:val="en-US"/>
+        </w:rPr>
+        <w:t xml:space="preserve"> </w:t>
+      </w:r>
+      <w:r>
+        <w:rPr>
+          <w:szCs w:val="28"/>
+        </w:rPr>
+        <w:t>дисциплине</w:t>
+      </w:r>
+    </w:p>
+    <w:p>
+      <w:pPr>
+        <w:ind w:firstLine="0"/>
+        <w:jc w:val="center"/>
+      </w:pPr>
+      <w:r>
+        <w:rPr>
+          <w:szCs w:val="28"/>
+        </w:rPr>
+        <w:t>«Системный подход в разработке программного обеспечения»</w:t>
+      </w:r>
+    </w:p>
+    <w:p>
+      <w:pPr>
+        <w:rPr>
+          <w:szCs w:val="28"/>
+        </w:rPr>
+      </w:pPr>
+    </w:p>
+    <w:p>
+      <w:pPr>
+        <w:rPr>
+          <w:szCs w:val="28"/>
+        </w:rPr>
+      </w:pPr>
+    </w:p>
+    <w:p>
+      <w:pPr>
+        <w:rPr>
+          <w:szCs w:val="28"/>
+        </w:rPr>
+      </w:pPr>
+    </w:p>
+    <w:p>
+      <w:pPr>
+        <w:spacing w:line="240" w:lineRule="auto"/>
+        <w:rPr>
+          <w:szCs w:val="28"/>
+        </w:rPr>
+      </w:pPr>
+    </w:p>
+    <w:p>
+      <w:pPr>
+        <w:spacing w:line="240" w:lineRule="auto"/>
         <w:rPr>
           <w:b/>
           <w:szCs w:val="28"/>
         </w:rPr>
-        <w:t xml:space="preserve">Выполнил:  </w:t>
-      </w:r>
-    </w:p>
-    <w:p>
-      <w:pPr>
-        <w:spacing w:line="240" w:lineRule="auto"/>
-        <w:rPr>
-          <w:szCs w:val="28"/>
-        </w:rPr>
-      </w:pPr>
-      <w:r>
-        <w:rPr>
-          <w:szCs w:val="28"/>
-        </w:rPr>
-        <w:t>студент группы 5130902/20201                             _____________ А. И. Сафонов</w:t>
-      </w:r>
-    </w:p>
-    <w:p>
-      <w:pPr>
-        <w:spacing w:line="240" w:lineRule="auto"/>
-        <w:rPr>
-          <w:szCs w:val="28"/>
-        </w:rPr>
-      </w:pPr>
-      <w:r>
-        <w:rPr>
-          <w:szCs w:val="28"/>
-        </w:rPr>
-        <w:t xml:space="preserve">                                                                                            подпись</w:t>
-      </w:r>
-    </w:p>
-    <w:p>
-      <w:pPr>
-        <w:rPr>
-          <w:szCs w:val="28"/>
-        </w:rPr>
-      </w:pPr>
-    </w:p>
-    <w:p>
-      <w:pPr>
-        <w:spacing w:line="240" w:lineRule="auto"/>
+      </w:pPr>
+      <w:r>
         <w:rPr>
           <w:b/>
           <w:szCs w:val="28"/>
         </w:rPr>
-      </w:pPr>
-      <w:r>
+        <w:t xml:space="preserve">Выполнил:  </w:t>
+      </w:r>
+    </w:p>
+    <w:p>
+      <w:pPr>
+        <w:spacing w:line="240" w:lineRule="auto"/>
+        <w:rPr>
+          <w:szCs w:val="28"/>
+        </w:rPr>
+      </w:pPr>
+      <w:r>
+        <w:rPr>
+          <w:szCs w:val="28"/>
+        </w:rPr>
+        <w:t>студент группы 5130902/20201                             _____________ А. И. Сафонов</w:t>
+      </w:r>
+    </w:p>
+    <w:p>
+      <w:pPr>
+        <w:spacing w:line="240" w:lineRule="auto"/>
+        <w:rPr>
+          <w:szCs w:val="28"/>
+        </w:rPr>
+      </w:pPr>
+      <w:r>
+        <w:rPr>
+          <w:szCs w:val="28"/>
+        </w:rPr>
+        <w:t xml:space="preserve">                                                                                            подпись</w:t>
+      </w:r>
+    </w:p>
+    <w:p>
+      <w:pPr>
+        <w:rPr>
+          <w:szCs w:val="28"/>
+        </w:rPr>
+      </w:pPr>
+    </w:p>
+    <w:p>
+      <w:pPr>
+        <w:spacing w:line="240" w:lineRule="auto"/>
         <w:rPr>
           <w:b/>
           <w:szCs w:val="28"/>
         </w:rPr>
+      </w:pPr>
+      <w:r>
+        <w:rPr>
+          <w:b/>
+          <w:szCs w:val="28"/>
+        </w:rPr>
         <w:t>Проверил:</w:t>
       </w:r>
     </w:p>
@@ -217,14 +290,12 @@
           <w:szCs w:val="28"/>
         </w:rPr>
       </w:pPr>
-      <w:proofErr w:type="spellStart"/>
       <w:r>
         <w:rPr>
           <w:szCs w:val="28"/>
         </w:rPr>
-        <w:t>Кандитад</w:t>
-      </w:r>
-      <w:proofErr w:type="spellEnd"/>
+        <w:t>Кандидат</w:t>
+      </w:r>
       <w:r>
         <w:rPr>
           <w:szCs w:val="28"/>
@@ -270,21 +341,7 @@
         <w:rPr>
           <w:szCs w:val="28"/>
         </w:rPr>
-        <w:t xml:space="preserve">                                                                                      «__</w:t>
-      </w:r>
-      <w:proofErr w:type="gramStart"/>
-      <w:r>
-        <w:rPr>
-          <w:szCs w:val="28"/>
-        </w:rPr>
-        <w:t>_»_</w:t>
-      </w:r>
-      <w:proofErr w:type="gramEnd"/>
-      <w:r>
-        <w:rPr>
-          <w:szCs w:val="28"/>
-        </w:rPr>
-        <w:t>____________ 2024г.</w:t>
+        <w:t xml:space="preserve">                                                                                      «___»_____________ 2024г.</w:t>
       </w:r>
     </w:p>
     <w:p>
@@ -372,7 +429,6 @@
           <w:bCs/>
           <w:color w:val="000000" w:themeColor="text1"/>
         </w:rPr>
-        <w:lastRenderedPageBreak/>
         <w:t>Задание 1 (по уроку 3.4)</w:t>
       </w:r>
       <w:bookmarkEnd w:id="4"/>
@@ -419,13 +475,8 @@
       <w:pPr>
         <w:pStyle w:val="aff7"/>
       </w:pPr>
-      <w:proofErr w:type="spellStart"/>
-      <w:r>
-        <w:t>Обьявляем</w:t>
-      </w:r>
-      <w:proofErr w:type="spellEnd"/>
-      <w:r>
-        <w:t xml:space="preserve"> переменную </w:t>
+      <w:r>
+        <w:t xml:space="preserve">Обьявляем переменную </w:t>
       </w:r>
       <w:r>
         <w:rPr>
@@ -595,31 +646,7 @@
         <w:pStyle w:val="aff7"/>
       </w:pPr>
       <w:r>
-        <w:t xml:space="preserve">Объявите и инициализируйте переменную </w:t>
-      </w:r>
-      <w:proofErr w:type="spellStart"/>
-      <w:r>
-        <w:t>short</w:t>
-      </w:r>
-      <w:proofErr w:type="spellEnd"/>
-      <w:r>
-        <w:t xml:space="preserve"> со значением 128: Создайте оператор вывода, преобразующий </w:t>
-      </w:r>
-      <w:proofErr w:type="spellStart"/>
-      <w:r>
-        <w:t>short</w:t>
-      </w:r>
-      <w:proofErr w:type="spellEnd"/>
-      <w:r>
-        <w:t xml:space="preserve"> в </w:t>
-      </w:r>
-      <w:proofErr w:type="spellStart"/>
-      <w:r>
-        <w:t>byte</w:t>
-      </w:r>
-      <w:proofErr w:type="spellEnd"/>
-      <w:r>
-        <w:t>.</w:t>
+        <w:t>Объявите и инициализируйте переменную short со значением 128: Создайте оператор вывода, преобразующий short в byte.</w:t>
       </w:r>
     </w:p>
     <w:p>
@@ -702,49 +729,7 @@
         <w:rPr>
           <w:rStyle w:val="aff8"/>
         </w:rPr>
-        <w:t>Объявите и инициализируйте переменную </w:t>
-      </w:r>
-      <w:proofErr w:type="spellStart"/>
-      <w:r>
-        <w:rPr>
-          <w:rStyle w:val="aff8"/>
-        </w:rPr>
-        <w:t>byte</w:t>
-      </w:r>
-      <w:proofErr w:type="spellEnd"/>
-      <w:r>
-        <w:rPr>
-          <w:rStyle w:val="aff8"/>
-        </w:rPr>
-        <w:t xml:space="preserve"> со значением 127. Прибавьте 1 и выведите результат. Можно </w:t>
-      </w:r>
-      <w:proofErr w:type="gramStart"/>
-      <w:r>
-        <w:rPr>
-          <w:rStyle w:val="aff8"/>
-        </w:rPr>
-        <w:t>увидеть</w:t>
-      </w:r>
-      <w:proofErr w:type="gramEnd"/>
-      <w:r>
-        <w:rPr>
-          <w:rStyle w:val="aff8"/>
-        </w:rPr>
-        <w:t xml:space="preserve"> что произошло переполнение, и переменная стала равна -128. Ещё раз прибавьте 1 и выведите. Это привело к </w:t>
-      </w:r>
-      <w:proofErr w:type="gramStart"/>
-      <w:r>
-        <w:rPr>
-          <w:rStyle w:val="aff8"/>
-        </w:rPr>
-        <w:t>тому</w:t>
-      </w:r>
-      <w:proofErr w:type="gramEnd"/>
-      <w:r>
-        <w:rPr>
-          <w:rStyle w:val="aff8"/>
-        </w:rPr>
-        <w:t xml:space="preserve"> что переменная стала </w:t>
+        <w:t xml:space="preserve">Объявите и инициализируйте переменную byte со значением 127. Прибавьте 1 и выведите результат. Можно увидеть что произошло переполнение, и переменная стала равна -128. Ещё раз прибавьте 1 и выведите. Это привело к тому что переменная стала </w:t>
       </w:r>
       <w:r>
         <w:t>равна -127.</w:t>
@@ -798,6 +783,53 @@
     </w:p>
     <w:p>
       <w:pPr>
+        <w:pStyle w:val="aff7"/>
+      </w:pPr>
+      <w:r>
+        <w:t xml:space="preserve">Если мы в </w:t>
+      </w:r>
+      <w:r>
+        <w:rPr>
+          <w:lang w:val="en-US"/>
+        </w:rPr>
+        <w:t>short</w:t>
+      </w:r>
+      <w:r>
+        <w:t xml:space="preserve"> </w:t>
+      </w:r>
+      <w:r>
+        <w:t xml:space="preserve">зададим значение 259, то соответствующий принт выведет </w:t>
+      </w:r>
+      <w:r>
+        <w:t xml:space="preserve">3. </w:t>
+      </w:r>
+      <w:r>
+        <w:t xml:space="preserve">Это происходит потому что мы преобразовываем </w:t>
+      </w:r>
+      <w:r>
+        <w:rPr>
+          <w:lang w:val="en-US"/>
+        </w:rPr>
+        <w:t>short</w:t>
+      </w:r>
+      <w:r>
+        <w:t xml:space="preserve"> </w:t>
+      </w:r>
+      <w:r>
+        <w:t xml:space="preserve">к </w:t>
+      </w:r>
+      <w:r>
+        <w:rPr>
+          <w:lang w:val="en-US"/>
+        </w:rPr>
+        <w:t>int</w:t>
+      </w:r>
+      <w:r>
+        <w:t xml:space="preserve"> и у нас происходит переполнение памяти 259-256=3</w:t>
+      </w:r>
+    </w:p>
+    <w:p>
+      <w:pPr>
         <w:pStyle w:val="af"/>
         <w:numPr>
           <w:ilvl w:val="0"/>
@@ -979,21 +1011,7 @@
         <w:rPr>
           <w:sz w:val="24"/>
         </w:rPr>
-        <w:t xml:space="preserve">Объявите и инициализируйте 3 объекта </w:t>
-      </w:r>
-      <w:proofErr w:type="spellStart"/>
-      <w:r>
-        <w:rPr>
-          <w:sz w:val="24"/>
-        </w:rPr>
-        <w:t>String</w:t>
-      </w:r>
-      <w:proofErr w:type="spellEnd"/>
-      <w:r>
-        <w:rPr>
-          <w:sz w:val="24"/>
-        </w:rPr>
-        <w:t xml:space="preserve"> со предоставленными данными.</w:t>
+        <w:t>Объявите и инициализируйте 3 объекта String со предоставленными данными.</w:t>
       </w:r>
     </w:p>
     <w:p>
@@ -1012,35 +1030,7 @@
         <w:rPr>
           <w:sz w:val="24"/>
         </w:rPr>
-        <w:t xml:space="preserve">Выполните синтаксический анализ и умножьте </w:t>
-      </w:r>
-      <w:proofErr w:type="spellStart"/>
-      <w:r>
-        <w:rPr>
-          <w:sz w:val="24"/>
-        </w:rPr>
-        <w:t>shirtPrice</w:t>
-      </w:r>
-      <w:proofErr w:type="spellEnd"/>
-      <w:r>
-        <w:rPr>
-          <w:sz w:val="24"/>
-        </w:rPr>
-        <w:t>*</w:t>
-      </w:r>
-      <w:proofErr w:type="spellStart"/>
-      <w:r>
-        <w:rPr>
-          <w:sz w:val="24"/>
-        </w:rPr>
-        <w:t>taxRate</w:t>
-      </w:r>
-      <w:proofErr w:type="spellEnd"/>
-      <w:r>
-        <w:rPr>
-          <w:sz w:val="24"/>
-        </w:rPr>
-        <w:t xml:space="preserve">, чтобы получить значение налога. </w:t>
+        <w:t xml:space="preserve">Выполните синтаксический анализ и умножьте shirtPrice*taxRate, чтобы получить значение налога. </w:t>
       </w:r>
     </w:p>
     <w:p>
@@ -1078,35 +1068,7 @@
         <w:rPr>
           <w:sz w:val="24"/>
         </w:rPr>
-        <w:t xml:space="preserve">Попробуйте проанализировать </w:t>
-      </w:r>
-      <w:proofErr w:type="spellStart"/>
-      <w:r>
-        <w:rPr>
-          <w:sz w:val="24"/>
-        </w:rPr>
-        <w:t>taxRate</w:t>
-      </w:r>
-      <w:proofErr w:type="spellEnd"/>
-      <w:r>
-        <w:rPr>
-          <w:sz w:val="24"/>
-        </w:rPr>
-        <w:t xml:space="preserve"> как </w:t>
-      </w:r>
-      <w:proofErr w:type="spellStart"/>
-      <w:r>
-        <w:rPr>
-          <w:sz w:val="24"/>
-        </w:rPr>
-        <w:t>int</w:t>
-      </w:r>
-      <w:proofErr w:type="spellEnd"/>
-      <w:r>
-        <w:rPr>
-          <w:sz w:val="24"/>
-        </w:rPr>
-        <w:t xml:space="preserve">. </w:t>
+        <w:t xml:space="preserve">Попробуйте проанализировать taxRate как int. </w:t>
       </w:r>
     </w:p>
     <w:p>
@@ -1144,35 +1106,7 @@
         <w:rPr>
           <w:sz w:val="24"/>
         </w:rPr>
-        <w:t xml:space="preserve">Попробуйте проанализировать </w:t>
-      </w:r>
-      <w:proofErr w:type="spellStart"/>
-      <w:r>
-        <w:rPr>
-          <w:sz w:val="24"/>
-        </w:rPr>
-        <w:t>gibberish</w:t>
-      </w:r>
-      <w:proofErr w:type="spellEnd"/>
-      <w:r>
-        <w:rPr>
-          <w:sz w:val="24"/>
-        </w:rPr>
-        <w:t xml:space="preserve"> как </w:t>
-      </w:r>
-      <w:proofErr w:type="spellStart"/>
-      <w:r>
-        <w:rPr>
-          <w:sz w:val="24"/>
-        </w:rPr>
-        <w:t>int</w:t>
-      </w:r>
-      <w:proofErr w:type="spellEnd"/>
-      <w:r>
-        <w:rPr>
-          <w:sz w:val="24"/>
-        </w:rPr>
-        <w:t xml:space="preserve">. </w:t>
+        <w:t xml:space="preserve">Попробуйте проанализировать gibberish как int. </w:t>
       </w:r>
     </w:p>
     <w:p>
@@ -1199,6 +1133,7 @@
       </w:pPr>
       <w:r>
         <w:rPr>
+          <w:noProof/>
           <w:sz w:val="24"/>
           <w:lang w:val="en-US"/>
         </w:rPr>
@@ -1289,7 +1224,6 @@
         </w:rPr>
         <w:t xml:space="preserve"> </w:t>
       </w:r>
-      <w:proofErr w:type="spellStart"/>
       <w:r>
         <w:rPr>
           <w:sz w:val="24"/>
@@ -1297,7 +1231,6 @@
         </w:rPr>
         <w:t>taxRate</w:t>
       </w:r>
-      <w:proofErr w:type="spellEnd"/>
       <w:r>
         <w:rPr>
           <w:sz w:val="24"/>
@@ -1403,7 +1336,6 @@
         </w:rPr>
         <w:t xml:space="preserve"> «</w:t>
       </w:r>
-      <w:proofErr w:type="spellStart"/>
       <w:r>
         <w:rPr>
           <w:sz w:val="24"/>
@@ -1411,7 +1343,6 @@
         </w:rPr>
         <w:t>NumberFormatException</w:t>
       </w:r>
-      <w:proofErr w:type="spellEnd"/>
       <w:r>
         <w:rPr>
           <w:sz w:val="24"/>
@@ -1582,23 +1513,7 @@
           <w:sz w:val="24"/>
           <w:lang w:val="en-US"/>
         </w:rPr>
-        <w:t xml:space="preserve"> </w:t>
-      </w:r>
-      <w:proofErr w:type="spellStart"/>
-      <w:r>
-        <w:rPr>
-          <w:sz w:val="24"/>
-          <w:lang w:val="en-US"/>
-        </w:rPr>
-        <w:t>JOptionPane</w:t>
-      </w:r>
-      <w:proofErr w:type="spellEnd"/>
-      <w:r>
-        <w:rPr>
-          <w:sz w:val="24"/>
-          <w:lang w:val="en-US"/>
-        </w:rPr>
-        <w:t xml:space="preserve">: </w:t>
+        <w:t xml:space="preserve"> JOptionPane: </w:t>
       </w:r>
     </w:p>
     <w:p>
@@ -1704,26 +1619,8 @@
           <w:sz w:val="24"/>
           <w:lang w:val="en-US"/>
         </w:rPr>
-        <w:t xml:space="preserve"> </w:t>
-      </w:r>
-      <w:proofErr w:type="spellStart"/>
-      <w:proofErr w:type="gramStart"/>
-      <w:r>
-        <w:rPr>
-          <w:sz w:val="24"/>
-          <w:lang w:val="en-US"/>
-        </w:rPr>
-        <w:t>javax.swing</w:t>
-      </w:r>
-      <w:proofErr w:type="gramEnd"/>
-      <w:r>
-        <w:rPr>
-          <w:sz w:val="24"/>
-          <w:lang w:val="en-US"/>
-        </w:rPr>
-        <w:t>.JOptionPane</w:t>
-      </w:r>
-      <w:proofErr w:type="spellEnd"/>
+        <w:t xml:space="preserve"> javax.swing.JOptionPane</w:t>
+      </w:r>
     </w:p>
     <w:p>
       <w:pPr>
@@ -1741,21 +1638,7 @@
         <w:rPr>
           <w:sz w:val="24"/>
         </w:rPr>
-        <w:t xml:space="preserve">Сохраните введенные данные как объект </w:t>
-      </w:r>
-      <w:proofErr w:type="spellStart"/>
-      <w:r>
-        <w:rPr>
-          <w:sz w:val="24"/>
-        </w:rPr>
-        <w:t>String</w:t>
-      </w:r>
-      <w:proofErr w:type="spellEnd"/>
-      <w:r>
-        <w:rPr>
-          <w:sz w:val="24"/>
-        </w:rPr>
-        <w:t xml:space="preserve">. </w:t>
+        <w:t xml:space="preserve">Сохраните введенные данные как объект String. </w:t>
       </w:r>
     </w:p>
     <w:p>
@@ -1775,21 +1658,7 @@
         <w:rPr>
           <w:sz w:val="24"/>
         </w:rPr>
-        <w:t xml:space="preserve">Выведите переменную </w:t>
-      </w:r>
-      <w:proofErr w:type="spellStart"/>
-      <w:r>
-        <w:rPr>
-          <w:sz w:val="24"/>
-        </w:rPr>
-        <w:t>String</w:t>
-      </w:r>
-      <w:proofErr w:type="spellEnd"/>
-      <w:r>
-        <w:rPr>
-          <w:sz w:val="24"/>
-        </w:rPr>
-        <w:t xml:space="preserve">. </w:t>
+        <w:t xml:space="preserve">Выведите переменную String. </w:t>
       </w:r>
     </w:p>
     <w:p>
@@ -1808,35 +1677,7 @@
         <w:rPr>
           <w:sz w:val="24"/>
         </w:rPr>
-        <w:t xml:space="preserve">Выполните синтаксический анализ </w:t>
-      </w:r>
-      <w:proofErr w:type="spellStart"/>
-      <w:r>
-        <w:rPr>
-          <w:sz w:val="24"/>
-        </w:rPr>
-        <w:t>String</w:t>
-      </w:r>
-      <w:proofErr w:type="spellEnd"/>
-      <w:r>
-        <w:rPr>
-          <w:sz w:val="24"/>
-        </w:rPr>
-        <w:t xml:space="preserve"> как отдельной переменной </w:t>
-      </w:r>
-      <w:proofErr w:type="spellStart"/>
-      <w:r>
-        <w:rPr>
-          <w:sz w:val="24"/>
-        </w:rPr>
-        <w:t>int</w:t>
-      </w:r>
-      <w:proofErr w:type="spellEnd"/>
-      <w:r>
-        <w:rPr>
-          <w:sz w:val="24"/>
-        </w:rPr>
-        <w:t>.</w:t>
+        <w:t>Выполните синтаксический анализ String как отдельной переменной int.</w:t>
       </w:r>
     </w:p>
     <w:p>
@@ -1895,21 +1736,7 @@
           <w:sz w:val="24"/>
         </w:rPr>
         <w:lastRenderedPageBreak/>
-        <w:t xml:space="preserve">Попробуйте создать диалоговое окно, проанализировать его и инициализировать </w:t>
-      </w:r>
-      <w:proofErr w:type="spellStart"/>
-      <w:r>
-        <w:rPr>
-          <w:sz w:val="24"/>
-        </w:rPr>
-        <w:t>int</w:t>
-      </w:r>
-      <w:proofErr w:type="spellEnd"/>
-      <w:r>
-        <w:rPr>
-          <w:sz w:val="24"/>
-        </w:rPr>
-        <w:t xml:space="preserve"> в одной строке. Используйте только одну точку с запятой (;).</w:t>
+        <w:t>Попробуйте создать диалоговое окно, проанализировать его и инициализировать int в одной строке. Используйте только одну точку с запятой (;).</w:t>
       </w:r>
     </w:p>
     <w:p>
@@ -1921,6 +1748,7 @@
       </w:pPr>
       <w:r>
         <w:rPr>
+          <w:noProof/>
           <w:sz w:val="24"/>
           <w:lang w:val="en-US"/>
         </w:rPr>
@@ -2167,21 +1995,7 @@
         <w:rPr>
           <w:sz w:val="24"/>
         </w:rPr>
-        <w:t xml:space="preserve">Также можно менять </w:t>
-      </w:r>
-      <w:proofErr w:type="gramStart"/>
-      <w:r>
-        <w:rPr>
-          <w:sz w:val="24"/>
-        </w:rPr>
-        <w:t>сообщение(</w:t>
-      </w:r>
-      <w:proofErr w:type="gramEnd"/>
-      <w:r>
-        <w:rPr>
-          <w:sz w:val="24"/>
-        </w:rPr>
-        <w:t xml:space="preserve">первые кавычки), заголовок(вторые кавычки), введенный текст(третьи кавычки) и изменять значения выбора: </w:t>
+        <w:t xml:space="preserve">Также можно менять сообщение(первые кавычки), заголовок(вторые кавычки), введенный текст(третьи кавычки) и изменять значения выбора: </w:t>
       </w:r>
     </w:p>
     <w:p>
@@ -2194,6 +2008,7 @@
       </w:pPr>
       <w:r>
         <w:rPr>
+          <w:noProof/>
           <w:sz w:val="24"/>
         </w:rPr>
         <w:drawing>
@@ -2258,6 +2073,7 @@
       </w:pPr>
       <w:r>
         <w:rPr>
+          <w:noProof/>
           <w:sz w:val="24"/>
         </w:rPr>
         <w:drawing>
@@ -2322,6 +2138,7 @@
       </w:pPr>
       <w:r>
         <w:rPr>
+          <w:noProof/>
           <w:sz w:val="24"/>
         </w:rPr>
         <w:drawing>
@@ -2379,6 +2196,9 @@
         </w:rPr>
       </w:pPr>
       <w:r>
+        <w:rPr>
+          <w:noProof/>
+        </w:rPr>
         <w:lastRenderedPageBreak/>
         <w:drawing>
           <wp:inline distT="0" distB="0" distL="0" distR="0" wp14:anchorId="06D55A33" wp14:editId="4D60A2A7">
@@ -2567,7 +2387,6 @@
         </w:rPr>
         <w:t xml:space="preserve">, импортируйте </w:t>
       </w:r>
-      <w:proofErr w:type="gramStart"/>
       <w:r>
         <w:rPr>
           <w:sz w:val="24"/>
@@ -2588,7 +2407,6 @@
         </w:rPr>
         <w:t>util</w:t>
       </w:r>
-      <w:proofErr w:type="gramEnd"/>
       <w:r>
         <w:rPr>
           <w:sz w:val="24"/>
@@ -2650,21 +2468,7 @@
         <w:rPr>
           <w:sz w:val="24"/>
         </w:rPr>
-        <w:t xml:space="preserve">С помощью класса </w:t>
-      </w:r>
-      <w:proofErr w:type="spellStart"/>
-      <w:r>
-        <w:rPr>
-          <w:sz w:val="24"/>
-        </w:rPr>
-        <w:t>Scanner</w:t>
-      </w:r>
-      <w:proofErr w:type="spellEnd"/>
-      <w:r>
-        <w:rPr>
-          <w:sz w:val="24"/>
-        </w:rPr>
-        <w:t xml:space="preserve"> и System.in напишите программу, которая будет выполнять следующие задачи … </w:t>
+        <w:t xml:space="preserve">С помощью класса Scanner и System.in напишите программу, которая будет выполнять следующие задачи … </w:t>
       </w:r>
     </w:p>
     <w:p>
@@ -2719,21 +2523,7 @@
           <w:sz w:val="24"/>
         </w:rPr>
         <w:lastRenderedPageBreak/>
-        <w:t xml:space="preserve">Попытайтесь использовать маркер, который нельзя проанализировать как </w:t>
-      </w:r>
-      <w:proofErr w:type="spellStart"/>
-      <w:r>
-        <w:rPr>
-          <w:sz w:val="24"/>
-        </w:rPr>
-        <w:t>int</w:t>
-      </w:r>
-      <w:proofErr w:type="spellEnd"/>
-      <w:r>
-        <w:rPr>
-          <w:sz w:val="24"/>
-        </w:rPr>
-        <w:t>.</w:t>
+        <w:t>Попытайтесь использовать маркер, который нельзя проанализировать как int.</w:t>
       </w:r>
     </w:p>
     <w:p>
@@ -2754,6 +2544,7 @@
       </w:pPr>
       <w:r>
         <w:rPr>
+          <w:noProof/>
           <w:lang w:val="en-US"/>
         </w:rPr>
         <w:drawing>
@@ -2804,21 +2595,7 @@
         <w:rPr>
           <w:sz w:val="24"/>
         </w:rPr>
-        <w:t xml:space="preserve">При попытке ввести маркер, который нельзя проанализировать как </w:t>
-      </w:r>
-      <w:proofErr w:type="spellStart"/>
-      <w:r>
-        <w:rPr>
-          <w:sz w:val="24"/>
-        </w:rPr>
-        <w:t>int</w:t>
-      </w:r>
-      <w:proofErr w:type="spellEnd"/>
-      <w:r>
-        <w:rPr>
-          <w:sz w:val="24"/>
-        </w:rPr>
-        <w:t>, программа прекратила работу и вывела ошибку:</w:t>
+        <w:t>При попытке ввести маркер, который нельзя проанализировать как int, программа прекратила работу и вывела ошибку:</w:t>
       </w:r>
     </w:p>
     <w:p>
@@ -2832,6 +2609,7 @@
       </w:pPr>
       <w:r>
         <w:rPr>
+          <w:noProof/>
           <w:lang w:val="en-US"/>
         </w:rPr>
         <w:drawing>
@@ -2976,21 +2754,7 @@
           <w:sz w:val="24"/>
         </w:rPr>
         <w:lastRenderedPageBreak/>
-        <w:t>Пролистайте все строки, пока не дойдете до "</w:t>
-      </w:r>
-      <w:proofErr w:type="spellStart"/>
-      <w:r>
-        <w:rPr>
-          <w:sz w:val="24"/>
-        </w:rPr>
-        <w:t>BlueBumper</w:t>
-      </w:r>
-      <w:proofErr w:type="spellEnd"/>
-      <w:r>
-        <w:rPr>
-          <w:sz w:val="24"/>
-        </w:rPr>
-        <w:t xml:space="preserve">". </w:t>
+        <w:t xml:space="preserve">Пролистайте все строки, пока не дойдете до "BlueBumper". </w:t>
       </w:r>
     </w:p>
     <w:p>
@@ -3010,63 +2774,7 @@
         <w:rPr>
           <w:sz w:val="24"/>
         </w:rPr>
-        <w:t>Два числовых значения после "</w:t>
-      </w:r>
-      <w:proofErr w:type="spellStart"/>
-      <w:r>
-        <w:rPr>
-          <w:sz w:val="24"/>
-        </w:rPr>
-        <w:t>BlueBumper</w:t>
-      </w:r>
-      <w:proofErr w:type="spellEnd"/>
-      <w:r>
-        <w:rPr>
-          <w:sz w:val="24"/>
-        </w:rPr>
-        <w:t xml:space="preserve">" — это объекты </w:t>
-      </w:r>
-      <w:proofErr w:type="spellStart"/>
-      <w:r>
-        <w:rPr>
-          <w:sz w:val="24"/>
-        </w:rPr>
-        <w:t>xPositon</w:t>
-      </w:r>
-      <w:proofErr w:type="spellEnd"/>
-      <w:r>
-        <w:rPr>
-          <w:sz w:val="24"/>
-        </w:rPr>
-        <w:t xml:space="preserve"> и </w:t>
-      </w:r>
-      <w:proofErr w:type="spellStart"/>
-      <w:r>
-        <w:rPr>
-          <w:sz w:val="24"/>
-        </w:rPr>
-        <w:t>yPosition</w:t>
-      </w:r>
-      <w:proofErr w:type="spellEnd"/>
-      <w:r>
-        <w:rPr>
-          <w:sz w:val="24"/>
-        </w:rPr>
-        <w:t xml:space="preserve">. Сохраните эти координаты как значения </w:t>
-      </w:r>
-      <w:proofErr w:type="spellStart"/>
-      <w:r>
-        <w:rPr>
-          <w:sz w:val="24"/>
-        </w:rPr>
-        <w:t>integer</w:t>
-      </w:r>
-      <w:proofErr w:type="spellEnd"/>
-      <w:r>
-        <w:rPr>
-          <w:sz w:val="24"/>
-        </w:rPr>
-        <w:t xml:space="preserve"> и выведите их. </w:t>
+        <w:t xml:space="preserve">Два числовых значения после "BlueBumper" — это объекты xPositon и yPosition. Сохраните эти координаты как значения integer и выведите их. </w:t>
       </w:r>
     </w:p>
     <w:p>
@@ -3097,6 +2805,9 @@
         </w:rPr>
       </w:pPr>
       <w:r>
+        <w:rPr>
+          <w:noProof/>
+        </w:rPr>
         <w:drawing>
           <wp:inline distT="0" distB="0" distL="0" distR="0" wp14:anchorId="0931AF02" wp14:editId="03052FCA">
             <wp:extent cx="4953067" cy="4279392"/>
@@ -3187,35 +2898,7 @@
         <w:rPr>
           <w:sz w:val="24"/>
         </w:rPr>
-        <w:t xml:space="preserve">В этом файле хранятся данные уровней игры Java </w:t>
-      </w:r>
-      <w:proofErr w:type="spellStart"/>
-      <w:r>
-        <w:rPr>
-          <w:sz w:val="24"/>
-        </w:rPr>
-        <w:t>Puzzle</w:t>
-      </w:r>
-      <w:proofErr w:type="spellEnd"/>
-      <w:r>
-        <w:rPr>
-          <w:sz w:val="24"/>
-        </w:rPr>
-        <w:t xml:space="preserve"> </w:t>
-      </w:r>
-      <w:proofErr w:type="spellStart"/>
-      <w:r>
-        <w:rPr>
-          <w:sz w:val="24"/>
-        </w:rPr>
-        <w:t>Ball</w:t>
-      </w:r>
-      <w:proofErr w:type="spellEnd"/>
-      <w:r>
-        <w:rPr>
-          <w:sz w:val="24"/>
-        </w:rPr>
-        <w:t xml:space="preserve">. </w:t>
+        <w:t xml:space="preserve">В этом файле хранятся данные уровней игры Java Puzzle Ball. </w:t>
       </w:r>
     </w:p>
     <w:p>
@@ -3261,6 +2944,9 @@
         <w:pStyle w:val="afff2"/>
       </w:pPr>
       <w:r>
+        <w:rPr>
+          <w:noProof/>
+        </w:rPr>
         <w:lastRenderedPageBreak/>
         <w:drawing>
           <wp:inline distT="0" distB="0" distL="0" distR="0" wp14:anchorId="0F57429F" wp14:editId="1E879436">
@@ -3331,21 +3017,7 @@
         <w:rPr>
           <w:sz w:val="24"/>
         </w:rPr>
-        <w:t xml:space="preserve">Цель — создать программу, подобную </w:t>
-      </w:r>
-      <w:proofErr w:type="spellStart"/>
-      <w:r>
-        <w:rPr>
-          <w:sz w:val="24"/>
-        </w:rPr>
-        <w:t>JavaLibs</w:t>
-      </w:r>
-      <w:proofErr w:type="spellEnd"/>
-      <w:r>
-        <w:rPr>
-          <w:sz w:val="24"/>
-        </w:rPr>
-        <w:t>. Написать рассказ, отдельные части конечного текста которого изменяются в зависимости от ввода пользователя. Предложить пользователю различные варианты ввода.</w:t>
+        <w:t>Цель — создать программу, подобную JavaLibs. Написать рассказ, отдельные части конечного текста которого изменяются в зависимости от ввода пользователя. Предложить пользователю различные варианты ввода.</w:t>
       </w:r>
     </w:p>
     <w:p>
@@ -3359,6 +3031,7 @@
       <w:r>
         <w:rPr>
           <w:rFonts w:cs="Times New Roman"/>
+          <w:noProof/>
           <w:szCs w:val="24"/>
         </w:rPr>
         <w:drawing>
@@ -3403,6 +3076,9 @@
         <w:pStyle w:val="afff2"/>
       </w:pPr>
       <w:r>
+        <w:rPr>
+          <w:noProof/>
+        </w:rPr>
         <w:lastRenderedPageBreak/>
         <w:drawing>
           <wp:inline distT="0" distB="0" distL="0" distR="0" wp14:anchorId="5E5BB009" wp14:editId="349E5D20">
@@ -3465,6 +3141,7 @@
       </w:pPr>
       <w:r>
         <w:rPr>
+          <w:noProof/>
           <w:sz w:val="24"/>
         </w:rPr>
         <w:drawing>
@@ -3513,6 +3190,7 @@
       </w:pPr>
       <w:r>
         <w:rPr>
+          <w:noProof/>
           <w:sz w:val="24"/>
         </w:rPr>
         <w:drawing>
@@ -3561,6 +3239,7 @@
       </w:pPr>
       <w:r>
         <w:rPr>
+          <w:noProof/>
           <w:sz w:val="24"/>
         </w:rPr>
         <w:drawing>
@@ -3609,6 +3288,7 @@
       </w:pPr>
       <w:r>
         <w:rPr>
+          <w:noProof/>
           <w:sz w:val="24"/>
         </w:rPr>
         <w:drawing>
@@ -3657,6 +3337,7 @@
       </w:pPr>
       <w:r>
         <w:rPr>
+          <w:noProof/>
           <w:sz w:val="24"/>
         </w:rPr>
         <w:lastRenderedPageBreak/>
@@ -3706,6 +3387,7 @@
       </w:pPr>
       <w:r>
         <w:rPr>
+          <w:noProof/>
           <w:sz w:val="24"/>
         </w:rPr>
         <w:drawing>
@@ -3762,6 +3444,7 @@
       </w:pPr>
       <w:r>
         <w:rPr>
+          <w:noProof/>
           <w:sz w:val="24"/>
         </w:rPr>
         <w:drawing>
@@ -3810,6 +3493,7 @@
       </w:pPr>
       <w:r>
         <w:rPr>
+          <w:noProof/>
           <w:sz w:val="24"/>
         </w:rPr>
         <w:drawing>
@@ -3871,6 +3555,7 @@
       </w:pPr>
       <w:r>
         <w:rPr>
+          <w:noProof/>
           <w:sz w:val="24"/>
         </w:rPr>
         <w:drawing>
@@ -4012,6 +3697,7 @@
       </w:pPr>
       <w:r>
         <w:rPr>
+          <w:noProof/>
           <w:sz w:val="24"/>
           <w:lang w:val="en-US"/>
         </w:rPr>
@@ -4119,29 +3805,7 @@
         <w:rPr>
           <w:sz w:val="24"/>
         </w:rPr>
-        <w:t xml:space="preserve">Дополните метод </w:t>
-      </w:r>
-      <w:proofErr w:type="spellStart"/>
-      <w:proofErr w:type="gramStart"/>
-      <w:r>
-        <w:rPr>
-          <w:sz w:val="24"/>
-        </w:rPr>
-        <w:t>findTotal</w:t>
-      </w:r>
-      <w:proofErr w:type="spellEnd"/>
-      <w:r>
-        <w:rPr>
-          <w:sz w:val="24"/>
-        </w:rPr>
-        <w:t>(</w:t>
-      </w:r>
-      <w:proofErr w:type="gramEnd"/>
-      <w:r>
-        <w:rPr>
-          <w:sz w:val="24"/>
-        </w:rPr>
-        <w:t xml:space="preserve">), который должен выполнять следующие функции: </w:t>
+        <w:t xml:space="preserve">Дополните метод findTotal(), который должен выполнять следующие функции: </w:t>
       </w:r>
     </w:p>
     <w:p>
@@ -4160,49 +3824,7 @@
         <w:rPr>
           <w:sz w:val="24"/>
         </w:rPr>
-        <w:t xml:space="preserve">Вычислять итоговое значение с учетом полей </w:t>
-      </w:r>
-      <w:proofErr w:type="spellStart"/>
-      <w:r>
-        <w:rPr>
-          <w:sz w:val="24"/>
-        </w:rPr>
-        <w:t>tax</w:t>
-      </w:r>
-      <w:proofErr w:type="spellEnd"/>
-      <w:r>
-        <w:rPr>
-          <w:sz w:val="24"/>
-        </w:rPr>
-        <w:t xml:space="preserve">, </w:t>
-      </w:r>
-      <w:proofErr w:type="spellStart"/>
-      <w:r>
-        <w:rPr>
-          <w:sz w:val="24"/>
-        </w:rPr>
-        <w:t>tip</w:t>
-      </w:r>
-      <w:proofErr w:type="spellEnd"/>
-      <w:r>
-        <w:rPr>
-          <w:sz w:val="24"/>
-        </w:rPr>
-        <w:t xml:space="preserve"> и </w:t>
-      </w:r>
-      <w:proofErr w:type="spellStart"/>
-      <w:r>
-        <w:rPr>
-          <w:sz w:val="24"/>
-        </w:rPr>
-        <w:t>originalPrice</w:t>
-      </w:r>
-      <w:proofErr w:type="spellEnd"/>
-      <w:r>
-        <w:rPr>
-          <w:sz w:val="24"/>
-        </w:rPr>
-        <w:t xml:space="preserve"> </w:t>
+        <w:t xml:space="preserve">Вычислять итоговое значение с учетом полей tax, tip и originalPrice </w:t>
       </w:r>
     </w:p>
     <w:p>
@@ -4260,35 +3882,7 @@
         <w:rPr>
           <w:sz w:val="24"/>
         </w:rPr>
-        <w:t xml:space="preserve">Создайте экземпляр объекта </w:t>
-      </w:r>
-      <w:proofErr w:type="spellStart"/>
-      <w:r>
-        <w:rPr>
-          <w:sz w:val="24"/>
-        </w:rPr>
-        <w:t>Calculator</w:t>
-      </w:r>
-      <w:proofErr w:type="spellEnd"/>
-      <w:r>
-        <w:rPr>
-          <w:sz w:val="24"/>
-        </w:rPr>
-        <w:t xml:space="preserve"> с именем </w:t>
-      </w:r>
-      <w:proofErr w:type="spellStart"/>
-      <w:r>
-        <w:rPr>
-          <w:sz w:val="24"/>
-        </w:rPr>
-        <w:t>calc</w:t>
-      </w:r>
-      <w:proofErr w:type="spellEnd"/>
-      <w:r>
-        <w:rPr>
-          <w:sz w:val="24"/>
-        </w:rPr>
-        <w:t xml:space="preserve">. </w:t>
+        <w:t xml:space="preserve">Создайте экземпляр объекта Calculator с именем calc. </w:t>
       </w:r>
     </w:p>
     <w:p>
@@ -4308,35 +3902,7 @@
           <w:sz w:val="24"/>
         </w:rPr>
         <w:lastRenderedPageBreak/>
-        <w:t xml:space="preserve">Посмотрите, что произойдет в </w:t>
-      </w:r>
-      <w:proofErr w:type="spellStart"/>
-      <w:r>
-        <w:rPr>
-          <w:sz w:val="24"/>
-        </w:rPr>
-        <w:t>NetBeans</w:t>
-      </w:r>
-      <w:proofErr w:type="spellEnd"/>
-      <w:r>
-        <w:rPr>
-          <w:sz w:val="24"/>
-        </w:rPr>
-        <w:t>, если ввести слово "</w:t>
-      </w:r>
-      <w:proofErr w:type="spellStart"/>
-      <w:r>
-        <w:rPr>
-          <w:sz w:val="24"/>
-        </w:rPr>
-        <w:t>calc</w:t>
-      </w:r>
-      <w:proofErr w:type="spellEnd"/>
-      <w:r>
-        <w:rPr>
-          <w:sz w:val="24"/>
-        </w:rPr>
-        <w:t xml:space="preserve">". </w:t>
+        <w:t xml:space="preserve">Посмотрите, что произойдет в NetBeans, если ввести слово "calc". </w:t>
       </w:r>
     </w:p>
     <w:p>
@@ -4374,35 +3940,7 @@
         <w:rPr>
           <w:sz w:val="24"/>
         </w:rPr>
-        <w:t xml:space="preserve">Измените </w:t>
-      </w:r>
-      <w:proofErr w:type="spellStart"/>
-      <w:r>
-        <w:rPr>
-          <w:sz w:val="24"/>
-        </w:rPr>
-        <w:t>tip</w:t>
-      </w:r>
-      <w:proofErr w:type="spellEnd"/>
-      <w:r>
-        <w:rPr>
-          <w:sz w:val="24"/>
-        </w:rPr>
-        <w:t xml:space="preserve"> и </w:t>
-      </w:r>
-      <w:proofErr w:type="spellStart"/>
-      <w:r>
-        <w:rPr>
-          <w:sz w:val="24"/>
-        </w:rPr>
-        <w:t>tax</w:t>
-      </w:r>
-      <w:proofErr w:type="spellEnd"/>
-      <w:r>
-        <w:rPr>
-          <w:sz w:val="24"/>
-        </w:rPr>
-        <w:t>, если предпочитаете использовать другие значения.</w:t>
+        <w:t>Измените tip и tax, если предпочитаете использовать другие значения.</w:t>
       </w:r>
     </w:p>
     <w:p>
@@ -4416,6 +3954,7 @@
       </w:pPr>
       <w:r>
         <w:rPr>
+          <w:noProof/>
           <w:lang w:val="en-US"/>
         </w:rPr>
         <w:drawing>
@@ -4466,6 +4005,7 @@
       </w:pPr>
       <w:r>
         <w:rPr>
+          <w:noProof/>
           <w:lang w:val="en-US"/>
         </w:rPr>
         <w:lastRenderedPageBreak/>
@@ -4610,43 +4150,7 @@
         <w:rPr>
           <w:sz w:val="24"/>
         </w:rPr>
-        <w:t xml:space="preserve">Используйте экземпляр объекта </w:t>
-      </w:r>
-      <w:proofErr w:type="spellStart"/>
-      <w:r>
-        <w:rPr>
-          <w:sz w:val="24"/>
-        </w:rPr>
-        <w:t>Calculator</w:t>
-      </w:r>
-      <w:proofErr w:type="spellEnd"/>
-      <w:r>
-        <w:rPr>
-          <w:sz w:val="24"/>
-        </w:rPr>
-        <w:t xml:space="preserve"> и передайте аргументы в метод </w:t>
-      </w:r>
-      <w:proofErr w:type="spellStart"/>
-      <w:proofErr w:type="gramStart"/>
-      <w:r>
-        <w:rPr>
-          <w:sz w:val="24"/>
-        </w:rPr>
-        <w:t>findTotal</w:t>
-      </w:r>
-      <w:proofErr w:type="spellEnd"/>
-      <w:r>
-        <w:rPr>
-          <w:sz w:val="24"/>
-        </w:rPr>
-        <w:t>(</w:t>
-      </w:r>
-      <w:proofErr w:type="gramEnd"/>
-      <w:r>
-        <w:rPr>
-          <w:sz w:val="24"/>
-        </w:rPr>
-        <w:t xml:space="preserve">), чтобы вывести итог для каждого человека. </w:t>
+        <w:t xml:space="preserve">Используйте экземпляр объекта Calculator и передайте аргументы в метод findTotal(), чтобы вывести итог для каждого человека. </w:t>
       </w:r>
     </w:p>
     <w:p>
@@ -4665,43 +4169,7 @@
         <w:rPr>
           <w:sz w:val="24"/>
         </w:rPr>
-        <w:t xml:space="preserve">Подсказка. Изучите метод </w:t>
-      </w:r>
-      <w:proofErr w:type="spellStart"/>
-      <w:proofErr w:type="gramStart"/>
-      <w:r>
-        <w:rPr>
-          <w:sz w:val="24"/>
-        </w:rPr>
-        <w:t>findTotal</w:t>
-      </w:r>
-      <w:proofErr w:type="spellEnd"/>
-      <w:r>
-        <w:rPr>
-          <w:sz w:val="24"/>
-        </w:rPr>
-        <w:t>(</w:t>
-      </w:r>
-      <w:proofErr w:type="gramEnd"/>
-      <w:r>
-        <w:rPr>
-          <w:sz w:val="24"/>
-        </w:rPr>
-        <w:t xml:space="preserve">) в классе </w:t>
-      </w:r>
-      <w:proofErr w:type="spellStart"/>
-      <w:r>
-        <w:rPr>
-          <w:sz w:val="24"/>
-        </w:rPr>
-        <w:t>Calculator</w:t>
-      </w:r>
-      <w:proofErr w:type="spellEnd"/>
-      <w:r>
-        <w:rPr>
-          <w:sz w:val="24"/>
-        </w:rPr>
-        <w:t xml:space="preserve"> и выясните, сколько аргументов в него можно передать.</w:t>
+        <w:t>Подсказка. Изучите метод findTotal() в классе Calculator и выясните, сколько аргументов в него можно передать.</w:t>
       </w:r>
     </w:p>
     <w:p>
@@ -4734,71 +4202,7 @@
         <w:rPr>
           <w:sz w:val="24"/>
         </w:rPr>
-        <w:t xml:space="preserve">Измените метод </w:t>
-      </w:r>
-      <w:proofErr w:type="spellStart"/>
-      <w:proofErr w:type="gramStart"/>
-      <w:r>
-        <w:rPr>
-          <w:sz w:val="24"/>
-        </w:rPr>
-        <w:t>findTotal</w:t>
-      </w:r>
-      <w:proofErr w:type="spellEnd"/>
-      <w:r>
-        <w:rPr>
-          <w:sz w:val="24"/>
-        </w:rPr>
-        <w:t>(</w:t>
-      </w:r>
-      <w:proofErr w:type="gramEnd"/>
-      <w:r>
-        <w:rPr>
-          <w:sz w:val="24"/>
-        </w:rPr>
-        <w:t xml:space="preserve">), чтобы передать в него дополнительный аргумент </w:t>
-      </w:r>
-      <w:proofErr w:type="spellStart"/>
-      <w:r>
-        <w:rPr>
-          <w:sz w:val="24"/>
-        </w:rPr>
-        <w:t>String</w:t>
-      </w:r>
-      <w:proofErr w:type="spellEnd"/>
-      <w:r>
-        <w:rPr>
-          <w:sz w:val="24"/>
-        </w:rPr>
-        <w:t xml:space="preserve"> </w:t>
-      </w:r>
-      <w:proofErr w:type="spellStart"/>
-      <w:r>
-        <w:rPr>
-          <w:sz w:val="24"/>
-        </w:rPr>
-        <w:t>name</w:t>
-      </w:r>
-      <w:proofErr w:type="spellEnd"/>
-      <w:r>
-        <w:rPr>
-          <w:sz w:val="24"/>
-        </w:rPr>
-        <w:t xml:space="preserve">. Объедините оператор вывода, чтобы включить аргумент </w:t>
-      </w:r>
-      <w:proofErr w:type="spellStart"/>
-      <w:r>
-        <w:rPr>
-          <w:sz w:val="24"/>
-        </w:rPr>
-        <w:t>name</w:t>
-      </w:r>
-      <w:proofErr w:type="spellEnd"/>
-      <w:r>
-        <w:rPr>
-          <w:sz w:val="24"/>
-        </w:rPr>
-        <w:t xml:space="preserve">. </w:t>
+        <w:t xml:space="preserve">Измените метод findTotal(), чтобы передать в него дополнительный аргумент String name. Объедините оператор вывода, чтобы включить аргумент name. </w:t>
       </w:r>
     </w:p>
     <w:p>
@@ -4817,43 +4221,7 @@
         <w:rPr>
           <w:sz w:val="24"/>
         </w:rPr>
-        <w:t xml:space="preserve">В </w:t>
-      </w:r>
-      <w:proofErr w:type="spellStart"/>
-      <w:r>
-        <w:rPr>
-          <w:sz w:val="24"/>
-        </w:rPr>
-        <w:t>NetBeans</w:t>
-      </w:r>
-      <w:proofErr w:type="spellEnd"/>
-      <w:r>
-        <w:rPr>
-          <w:sz w:val="24"/>
-        </w:rPr>
-        <w:t xml:space="preserve"> появится сообщение об ошибке в главном методе. Проверьте вызовы метода </w:t>
-      </w:r>
-      <w:proofErr w:type="spellStart"/>
-      <w:proofErr w:type="gramStart"/>
-      <w:r>
-        <w:rPr>
-          <w:sz w:val="24"/>
-        </w:rPr>
-        <w:t>findTotal</w:t>
-      </w:r>
-      <w:proofErr w:type="spellEnd"/>
-      <w:r>
-        <w:rPr>
-          <w:sz w:val="24"/>
-        </w:rPr>
-        <w:t>(</w:t>
-      </w:r>
-      <w:proofErr w:type="gramEnd"/>
-      <w:r>
-        <w:rPr>
-          <w:sz w:val="24"/>
-        </w:rPr>
-        <w:t>).</w:t>
+        <w:t>В NetBeans появится сообщение об ошибке в главном методе. Проверьте вызовы метода findTotal().</w:t>
       </w:r>
     </w:p>
     <w:p>
@@ -4867,6 +4235,7 @@
       </w:pPr>
       <w:r>
         <w:rPr>
+          <w:noProof/>
           <w:lang w:val="en-US"/>
         </w:rPr>
         <w:lastRenderedPageBreak/>
@@ -4926,6 +4295,7 @@
       </w:pPr>
       <w:r>
         <w:rPr>
+          <w:noProof/>
           <w:lang w:val="en-US"/>
         </w:rPr>
         <w:drawing>
@@ -4988,6 +4358,9 @@
         </w:rPr>
       </w:pPr>
       <w:r>
+        <w:rPr>
+          <w:noProof/>
+        </w:rPr>
         <w:lastRenderedPageBreak/>
         <w:drawing>
           <wp:inline distT="0" distB="0" distL="0" distR="0" wp14:anchorId="6F7CD3EB" wp14:editId="3886635F">
@@ -5118,29 +4491,7 @@
         <w:rPr>
           <w:sz w:val="24"/>
         </w:rPr>
-        <w:t xml:space="preserve">Для этого потребуется отредактировать метод </w:t>
-      </w:r>
-      <w:proofErr w:type="spellStart"/>
-      <w:proofErr w:type="gramStart"/>
-      <w:r>
-        <w:rPr>
-          <w:sz w:val="24"/>
-        </w:rPr>
-        <w:t>findTotal</w:t>
-      </w:r>
-      <w:proofErr w:type="spellEnd"/>
-      <w:r>
-        <w:rPr>
-          <w:sz w:val="24"/>
-        </w:rPr>
-        <w:t>(</w:t>
-      </w:r>
-      <w:proofErr w:type="gramEnd"/>
-      <w:r>
-        <w:rPr>
-          <w:sz w:val="24"/>
-        </w:rPr>
-        <w:t>), чтобы он возвращал вычисленное значение.</w:t>
+        <w:t>Для этого потребуется отредактировать метод findTotal(), чтобы он возвращал вычисленное значение.</w:t>
       </w:r>
     </w:p>
     <w:p>
@@ -5159,29 +4510,7 @@
         <w:rPr>
           <w:sz w:val="24"/>
         </w:rPr>
-        <w:t xml:space="preserve">Гость 8 забыл бумажник. А ужин для Алекса был подарком на его день рождения. Измените метод </w:t>
-      </w:r>
-      <w:proofErr w:type="spellStart"/>
-      <w:proofErr w:type="gramStart"/>
-      <w:r>
-        <w:rPr>
-          <w:sz w:val="24"/>
-        </w:rPr>
-        <w:t>findTotal</w:t>
-      </w:r>
-      <w:proofErr w:type="spellEnd"/>
-      <w:r>
-        <w:rPr>
-          <w:sz w:val="24"/>
-        </w:rPr>
-        <w:t>(</w:t>
-      </w:r>
-      <w:proofErr w:type="gramEnd"/>
-      <w:r>
-        <w:rPr>
-          <w:sz w:val="24"/>
-        </w:rPr>
-        <w:t xml:space="preserve">), чтобы разделить стоимость остальных блюд поровну между остальными гостями. </w:t>
+        <w:t xml:space="preserve">Гость 8 забыл бумажник. А ужин для Алекса был подарком на его день рождения. Измените метод findTotal(), чтобы разделить стоимость остальных блюд поровну между остальными гостями. </w:t>
       </w:r>
     </w:p>
     <w:p>
@@ -5212,6 +4541,9 @@
         </w:rPr>
       </w:pPr>
       <w:r>
+        <w:rPr>
+          <w:noProof/>
+        </w:rPr>
         <w:drawing>
           <wp:inline distT="0" distB="0" distL="0" distR="0" wp14:anchorId="3D5936B4" wp14:editId="2AF15401">
             <wp:extent cx="4650138" cy="2296973"/>
@@ -5261,6 +4593,7 @@
       <w:r>
         <w:rPr>
           <w:rFonts w:cs="Times New Roman"/>
+          <w:noProof/>
           <w:szCs w:val="24"/>
           <w:lang w:val="en-US"/>
         </w:rPr>
@@ -5331,6 +4664,7 @@
       </w:pPr>
       <w:r>
         <w:rPr>
+          <w:noProof/>
           <w:sz w:val="24"/>
         </w:rPr>
         <w:drawing>
@@ -5378,6 +4712,7 @@
       </w:pPr>
       <w:r>
         <w:rPr>
+          <w:noProof/>
           <w:sz w:val="24"/>
         </w:rPr>
         <w:lastRenderedPageBreak/>
@@ -5510,21 +4845,7 @@
         <w:rPr>
           <w:szCs w:val="28"/>
         </w:rPr>
-        <w:t xml:space="preserve">Импортируйте и откройте проект </w:t>
-      </w:r>
-      <w:proofErr w:type="spellStart"/>
-      <w:r>
-        <w:rPr>
-          <w:szCs w:val="28"/>
-        </w:rPr>
-        <w:t>ImportEx</w:t>
-      </w:r>
-      <w:proofErr w:type="spellEnd"/>
-      <w:r>
-        <w:rPr>
-          <w:szCs w:val="28"/>
-        </w:rPr>
-        <w:t>.</w:t>
+        <w:t>Импортируйте и откройте проект ImportEx.</w:t>
       </w:r>
     </w:p>
     <w:p>
@@ -5581,35 +4902,7 @@
         <w:rPr>
           <w:szCs w:val="28"/>
         </w:rPr>
-        <w:t xml:space="preserve">Замените полное имя, используемое для доступа к компоненту </w:t>
-      </w:r>
-      <w:proofErr w:type="spellStart"/>
-      <w:r>
-        <w:rPr>
-          <w:szCs w:val="28"/>
-        </w:rPr>
-        <w:t>Jlabel</w:t>
-      </w:r>
-      <w:proofErr w:type="spellEnd"/>
-      <w:r>
-        <w:rPr>
-          <w:szCs w:val="28"/>
-        </w:rPr>
-        <w:t xml:space="preserve">, оператором </w:t>
-      </w:r>
-      <w:proofErr w:type="spellStart"/>
-      <w:r>
-        <w:rPr>
-          <w:szCs w:val="28"/>
-        </w:rPr>
-        <w:t>import</w:t>
-      </w:r>
-      <w:proofErr w:type="spellEnd"/>
-      <w:r>
-        <w:rPr>
-          <w:szCs w:val="28"/>
-        </w:rPr>
-        <w:t xml:space="preserve">. </w:t>
+        <w:t xml:space="preserve">Замените полное имя, используемое для доступа к компоненту Jlabel, оператором import. </w:t>
       </w:r>
     </w:p>
     <w:p>
@@ -5628,49 +4921,7 @@
         <w:rPr>
           <w:szCs w:val="28"/>
         </w:rPr>
-        <w:t xml:space="preserve">Чтобы импортировать классы из пакета </w:t>
-      </w:r>
-      <w:proofErr w:type="spellStart"/>
-      <w:r>
-        <w:rPr>
-          <w:szCs w:val="28"/>
-        </w:rPr>
-        <w:t>util</w:t>
-      </w:r>
-      <w:proofErr w:type="spellEnd"/>
-      <w:r>
-        <w:rPr>
-          <w:szCs w:val="28"/>
-        </w:rPr>
-        <w:t xml:space="preserve">, замените несколько операторов </w:t>
-      </w:r>
-      <w:proofErr w:type="spellStart"/>
-      <w:r>
-        <w:rPr>
-          <w:szCs w:val="28"/>
-        </w:rPr>
-        <w:t>import</w:t>
-      </w:r>
-      <w:proofErr w:type="spellEnd"/>
-      <w:r>
-        <w:rPr>
-          <w:szCs w:val="28"/>
-        </w:rPr>
-        <w:t xml:space="preserve"> одним оператором </w:t>
-      </w:r>
-      <w:proofErr w:type="spellStart"/>
-      <w:r>
-        <w:rPr>
-          <w:szCs w:val="28"/>
-        </w:rPr>
-        <w:t>import</w:t>
-      </w:r>
-      <w:proofErr w:type="spellEnd"/>
-      <w:r>
-        <w:rPr>
-          <w:szCs w:val="28"/>
-        </w:rPr>
-        <w:t>.</w:t>
+        <w:t>Чтобы импортировать классы из пакета util, замените несколько операторов import одним оператором import.</w:t>
       </w:r>
     </w:p>
     <w:p>
@@ -5682,6 +4933,9 @@
         </w:rPr>
       </w:pPr>
       <w:r>
+        <w:rPr>
+          <w:noProof/>
+        </w:rPr>
         <w:lastRenderedPageBreak/>
         <w:drawing>
           <wp:inline distT="0" distB="0" distL="0" distR="0" wp14:anchorId="2663E361" wp14:editId="0470C23A">
@@ -5756,119 +5010,7 @@
         <w:rPr>
           <w:sz w:val="24"/>
         </w:rPr>
-        <w:t>Кроме базовых типов данных широко используются соответствующие им классы оболочки (</w:t>
-      </w:r>
-      <w:proofErr w:type="spellStart"/>
-      <w:r>
-        <w:rPr>
-          <w:sz w:val="24"/>
-        </w:rPr>
-        <w:t>wrapper</w:t>
-      </w:r>
-      <w:proofErr w:type="spellEnd"/>
-      <w:r>
-        <w:rPr>
-          <w:sz w:val="24"/>
-        </w:rPr>
-        <w:t xml:space="preserve"> – </w:t>
-      </w:r>
-      <w:proofErr w:type="spellStart"/>
-      <w:r>
-        <w:rPr>
-          <w:sz w:val="24"/>
-        </w:rPr>
-        <w:t>classes</w:t>
-      </w:r>
-      <w:proofErr w:type="spellEnd"/>
-      <w:r>
-        <w:rPr>
-          <w:sz w:val="24"/>
-        </w:rPr>
-        <w:t xml:space="preserve">): </w:t>
-      </w:r>
-      <w:proofErr w:type="spellStart"/>
-      <w:r>
-        <w:rPr>
-          <w:sz w:val="24"/>
-        </w:rPr>
-        <w:t>Boolean</w:t>
-      </w:r>
-      <w:proofErr w:type="spellEnd"/>
-      <w:r>
-        <w:rPr>
-          <w:sz w:val="24"/>
-        </w:rPr>
-        <w:t xml:space="preserve">, </w:t>
-      </w:r>
-      <w:proofErr w:type="spellStart"/>
-      <w:r>
-        <w:rPr>
-          <w:sz w:val="24"/>
-        </w:rPr>
-        <w:t>Character</w:t>
-      </w:r>
-      <w:proofErr w:type="spellEnd"/>
-      <w:r>
-        <w:rPr>
-          <w:sz w:val="24"/>
-        </w:rPr>
-        <w:t xml:space="preserve">, </w:t>
-      </w:r>
-      <w:proofErr w:type="spellStart"/>
-      <w:r>
-        <w:rPr>
-          <w:sz w:val="24"/>
-        </w:rPr>
-        <w:t>Integer</w:t>
-      </w:r>
-      <w:proofErr w:type="spellEnd"/>
-      <w:r>
-        <w:rPr>
-          <w:sz w:val="24"/>
-        </w:rPr>
-        <w:t xml:space="preserve">, </w:t>
-      </w:r>
-      <w:proofErr w:type="spellStart"/>
-      <w:r>
-        <w:rPr>
-          <w:sz w:val="24"/>
-        </w:rPr>
-        <w:t>Byte</w:t>
-      </w:r>
-      <w:proofErr w:type="spellEnd"/>
-      <w:r>
-        <w:rPr>
-          <w:sz w:val="24"/>
-        </w:rPr>
-        <w:t xml:space="preserve">, </w:t>
-      </w:r>
-      <w:proofErr w:type="spellStart"/>
-      <w:r>
-        <w:rPr>
-          <w:sz w:val="24"/>
-        </w:rPr>
-        <w:t>Short</w:t>
-      </w:r>
-      <w:proofErr w:type="spellEnd"/>
-      <w:r>
-        <w:rPr>
-          <w:sz w:val="24"/>
-        </w:rPr>
-        <w:t xml:space="preserve">, Long, </w:t>
-      </w:r>
-      <w:proofErr w:type="spellStart"/>
-      <w:r>
-        <w:rPr>
-          <w:sz w:val="24"/>
-        </w:rPr>
-        <w:t>Float</w:t>
-      </w:r>
-      <w:proofErr w:type="spellEnd"/>
-      <w:r>
-        <w:rPr>
-          <w:sz w:val="24"/>
-        </w:rPr>
-        <w:t>, Double. Объекты этих классов могут хранить те же значения, что и соответствующие им базовые типы, но преобразуются в надлежащие классы, у которых появляется возможность использовать методы этих классов.</w:t>
+        <w:t>Кроме базовых типов данных широко используются соответствующие им классы оболочки (wrapper – classes): Boolean, Character, Integer, Byte, Short, Long, Float, Double. Объекты этих классов могут хранить те же значения, что и соответствующие им базовые типы, но преобразуются в надлежащие классы, у которых появляется возможность использовать методы этих классов.</w:t>
       </w:r>
     </w:p>
     <w:p>
@@ -5941,33 +5083,11 @@
           <w:sz w:val="24"/>
         </w:rPr>
       </w:pPr>
-      <w:proofErr w:type="spellStart"/>
-      <w:r>
-        <w:rPr>
-          <w:sz w:val="24"/>
-        </w:rPr>
-        <w:t>new</w:t>
-      </w:r>
-      <w:proofErr w:type="spellEnd"/>
-      <w:r>
-        <w:rPr>
-          <w:sz w:val="24"/>
-        </w:rPr>
-        <w:t xml:space="preserve"> создает экземпляр объекта (если за ним следует имя конструктора объекта). Конструктор - специальный метод класса, который используется для создания объекта. Класс </w:t>
-      </w:r>
-      <w:proofErr w:type="gramStart"/>
-      <w:r>
-        <w:rPr>
-          <w:sz w:val="24"/>
-        </w:rPr>
-        <w:t>- это</w:t>
-      </w:r>
-      <w:proofErr w:type="gramEnd"/>
-      <w:r>
-        <w:rPr>
-          <w:sz w:val="24"/>
-        </w:rPr>
-        <w:t xml:space="preserve"> некоторый шаблон, на основании которого создаются экземпляры класса - объекты.</w:t>
+      <w:r>
+        <w:rPr>
+          <w:sz w:val="24"/>
+        </w:rPr>
+        <w:t>new создает экземпляр объекта (если за ним следует имя конструктора объекта). Конструктор - специальный метод класса, который используется для создания объекта. Класс - это некоторый шаблон, на основании которого создаются экземпляры класса - объекты.</w:t>
       </w:r>
     </w:p>
     <w:p>
@@ -5981,63 +5101,7 @@
         <w:rPr>
           <w:sz w:val="24"/>
         </w:rPr>
-        <w:t>Язык Java содержит операторы, которые позволяют программе принимать решения. Операторы отношения (&gt;</w:t>
-      </w:r>
-      <w:proofErr w:type="gramStart"/>
-      <w:r>
-        <w:rPr>
-          <w:sz w:val="24"/>
-        </w:rPr>
-        <w:t>, &gt;</w:t>
-      </w:r>
-      <w:proofErr w:type="gramEnd"/>
-      <w:r>
-        <w:rPr>
-          <w:sz w:val="24"/>
-        </w:rPr>
-        <w:t xml:space="preserve">=, &lt;=, ==, !=) используются, чтобы проверить отношение между двумя операндами, и возвращают </w:t>
-      </w:r>
-      <w:proofErr w:type="spellStart"/>
-      <w:r>
-        <w:rPr>
-          <w:sz w:val="24"/>
-        </w:rPr>
-        <w:t>boolean</w:t>
-      </w:r>
-      <w:proofErr w:type="spellEnd"/>
-      <w:r>
-        <w:rPr>
-          <w:sz w:val="24"/>
-        </w:rPr>
-        <w:t xml:space="preserve"> значение "истина" (</w:t>
-      </w:r>
-      <w:proofErr w:type="spellStart"/>
-      <w:r>
-        <w:rPr>
-          <w:sz w:val="24"/>
-        </w:rPr>
-        <w:t>true</w:t>
-      </w:r>
-      <w:proofErr w:type="spellEnd"/>
-      <w:r>
-        <w:rPr>
-          <w:sz w:val="24"/>
-        </w:rPr>
-        <w:t>) или "ложь" (</w:t>
-      </w:r>
-      <w:proofErr w:type="spellStart"/>
-      <w:r>
-        <w:rPr>
-          <w:sz w:val="24"/>
-        </w:rPr>
-        <w:t>false</w:t>
-      </w:r>
-      <w:proofErr w:type="spellEnd"/>
-      <w:r>
-        <w:rPr>
-          <w:sz w:val="24"/>
-        </w:rPr>
-        <w:t>) в зависимости от результата сравнения значений отношения.</w:t>
+        <w:t>Язык Java содержит операторы, которые позволяют программе принимать решения. Операторы отношения (&gt;, &gt;=, &lt;=, ==, !=) используются, чтобы проверить отношение между двумя операндами, и возвращают boolean значение "истина" (true) или "ложь" (false) в зависимости от результата сравнения значений отношения.</w:t>
       </w:r>
     </w:p>
     <w:p>
@@ -6051,91 +5115,7 @@
         <w:rPr>
           <w:sz w:val="24"/>
         </w:rPr>
-        <w:t xml:space="preserve">Рассмотрим отложенные операторы. </w:t>
-      </w:r>
-      <w:proofErr w:type="gramStart"/>
-      <w:r>
-        <w:rPr>
-          <w:sz w:val="24"/>
-        </w:rPr>
-        <w:t>Оператор &gt;</w:t>
-      </w:r>
-      <w:proofErr w:type="gramEnd"/>
-      <w:r>
-        <w:rPr>
-          <w:sz w:val="24"/>
-        </w:rPr>
-        <w:t xml:space="preserve">&gt; означает в языке Java сдвиг вправо. Он перемещает все биты своего левого операнда вправо на число позиций, заданное правым операндом. Когда биты левого операнда выдвигаются за самую правую позицию слова, они теряются. При сдвиге вправо освобождающиеся старшие (левые) разряды сдвигаемого числа заполняются предыдущим содержимым знакового разряда. Такое поведение называют расширением знакового разряда. Оператор </w:t>
-      </w:r>
-      <w:proofErr w:type="gramStart"/>
-      <w:r>
-        <w:rPr>
-          <w:sz w:val="24"/>
-        </w:rPr>
-        <w:t>&lt;&lt; выполняет</w:t>
-      </w:r>
-      <w:proofErr w:type="gramEnd"/>
-      <w:r>
-        <w:rPr>
-          <w:sz w:val="24"/>
-        </w:rPr>
-        <w:t xml:space="preserve"> сдвиг влево всех битов своего левого операнда на число позиций, заданное правым операндом. При этом часть битов в левых разрядах выходит за границы и теряется, а соответствующие правые позиции заполняются нулями. Здесь используется автоматическое повышение типа всего выражения до </w:t>
-      </w:r>
-      <w:proofErr w:type="spellStart"/>
-      <w:r>
-        <w:rPr>
-          <w:sz w:val="24"/>
-        </w:rPr>
-        <w:t>int</w:t>
-      </w:r>
-      <w:proofErr w:type="spellEnd"/>
-      <w:r>
-        <w:rPr>
-          <w:sz w:val="24"/>
-        </w:rPr>
-        <w:t xml:space="preserve">, в том случае, если в выражении присутствуют операнды типа </w:t>
-      </w:r>
-      <w:proofErr w:type="spellStart"/>
-      <w:r>
-        <w:rPr>
-          <w:sz w:val="24"/>
-        </w:rPr>
-        <w:t>int</w:t>
-      </w:r>
-      <w:proofErr w:type="spellEnd"/>
-      <w:r>
-        <w:rPr>
-          <w:sz w:val="24"/>
-        </w:rPr>
-        <w:t xml:space="preserve"> или целые типы меньшего размера. Если же хотя бы один из операндов в выражении имеет тип </w:t>
-      </w:r>
-      <w:proofErr w:type="spellStart"/>
-      <w:r>
-        <w:rPr>
-          <w:sz w:val="24"/>
-        </w:rPr>
-        <w:t>long</w:t>
-      </w:r>
-      <w:proofErr w:type="spellEnd"/>
-      <w:r>
-        <w:rPr>
-          <w:sz w:val="24"/>
-        </w:rPr>
-        <w:t xml:space="preserve">, то и тип всего выражения повышается до </w:t>
-      </w:r>
-      <w:proofErr w:type="spellStart"/>
-      <w:r>
-        <w:rPr>
-          <w:sz w:val="24"/>
-        </w:rPr>
-        <w:t>long</w:t>
-      </w:r>
-      <w:proofErr w:type="spellEnd"/>
-      <w:r>
-        <w:rPr>
-          <w:sz w:val="24"/>
-        </w:rPr>
-        <w:t>.</w:t>
+        <w:t>Рассмотрим отложенные операторы. Оператор &gt;&gt; означает в языке Java сдвиг вправо. Он перемещает все биты своего левого операнда вправо на число позиций, заданное правым операндом. Когда биты левого операнда выдвигаются за самую правую позицию слова, они теряются. При сдвиге вправо освобождающиеся старшие (левые) разряды сдвигаемого числа заполняются предыдущим содержимым знакового разряда. Такое поведение называют расширением знакового разряда. Оператор &lt;&lt; выполняет сдвиг влево всех битов своего левого операнда на число позиций, заданное правым операндом. При этом часть битов в левых разрядах выходит за границы и теряется, а соответствующие правые позиции заполняются нулями. Здесь используется автоматическое повышение типа всего выражения до int, в том случае, если в выражении присутствуют операнды типа int или целые типы меньшего размера. Если же хотя бы один из операндов в выражении имеет тип long, то и тип всего выражения повышается до long.</w:t>
       </w:r>
     </w:p>
     <w:p>
@@ -6149,260 +5129,14 @@
         <w:rPr>
           <w:sz w:val="24"/>
         </w:rPr>
-        <w:t xml:space="preserve">В методе </w:t>
-      </w:r>
-      <w:proofErr w:type="spellStart"/>
-      <w:r>
-        <w:rPr>
-          <w:sz w:val="24"/>
-        </w:rPr>
-        <w:t>printf</w:t>
-      </w:r>
-      <w:proofErr w:type="spellEnd"/>
-      <w:r>
-        <w:rPr>
-          <w:sz w:val="24"/>
-        </w:rPr>
-        <w:t xml:space="preserve"> сначала задается шаблон, согласно которому будет отформатирована строка, а потом передаются объекты для форматирования. Вот как выглядит метод </w:t>
-      </w:r>
-      <w:proofErr w:type="spellStart"/>
-      <w:r>
-        <w:rPr>
-          <w:sz w:val="24"/>
-        </w:rPr>
-        <w:t>printf</w:t>
-      </w:r>
-      <w:proofErr w:type="spellEnd"/>
-      <w:r>
-        <w:rPr>
-          <w:sz w:val="24"/>
-        </w:rPr>
-        <w:t xml:space="preserve"> с параметрами: </w:t>
-      </w:r>
-      <w:proofErr w:type="spellStart"/>
-      <w:r>
-        <w:rPr>
-          <w:sz w:val="24"/>
-        </w:rPr>
-        <w:t>System.out.printf</w:t>
-      </w:r>
-      <w:proofErr w:type="spellEnd"/>
-      <w:r>
-        <w:rPr>
-          <w:sz w:val="24"/>
-        </w:rPr>
-        <w:t>(</w:t>
-      </w:r>
-      <w:proofErr w:type="spellStart"/>
-      <w:r>
-        <w:rPr>
-          <w:sz w:val="24"/>
-        </w:rPr>
-        <w:t>String</w:t>
-      </w:r>
-      <w:proofErr w:type="spellEnd"/>
-      <w:r>
-        <w:rPr>
-          <w:sz w:val="24"/>
-        </w:rPr>
-        <w:t xml:space="preserve"> </w:t>
-      </w:r>
-      <w:proofErr w:type="spellStart"/>
-      <w:r>
-        <w:rPr>
-          <w:sz w:val="24"/>
-        </w:rPr>
-        <w:t>format</w:t>
-      </w:r>
-      <w:proofErr w:type="spellEnd"/>
-      <w:r>
-        <w:rPr>
-          <w:sz w:val="24"/>
-        </w:rPr>
-        <w:t xml:space="preserve">, Object... </w:t>
-      </w:r>
-      <w:proofErr w:type="spellStart"/>
-      <w:r>
-        <w:rPr>
-          <w:sz w:val="24"/>
-        </w:rPr>
-        <w:t>args</w:t>
-      </w:r>
-      <w:proofErr w:type="spellEnd"/>
-      <w:r>
-        <w:rPr>
-          <w:sz w:val="24"/>
-        </w:rPr>
-        <w:t xml:space="preserve">); Формат обычно заключается в двойные кавычки, и определяет содержание вывода и тип выводимых данных с помощью следующих символов, начинающихся со знака "%" (Далее для простоты текста вместо </w:t>
-      </w:r>
-      <w:proofErr w:type="spellStart"/>
-      <w:r>
-        <w:rPr>
-          <w:sz w:val="24"/>
-        </w:rPr>
-        <w:t>System.out.printf</w:t>
-      </w:r>
-      <w:proofErr w:type="spellEnd"/>
-      <w:r>
-        <w:rPr>
-          <w:sz w:val="24"/>
-        </w:rPr>
-        <w:t xml:space="preserve">() пишется </w:t>
-      </w:r>
-      <w:proofErr w:type="spellStart"/>
-      <w:r>
-        <w:rPr>
-          <w:sz w:val="24"/>
-        </w:rPr>
-        <w:t>printf</w:t>
-      </w:r>
-      <w:proofErr w:type="spellEnd"/>
-      <w:r>
-        <w:rPr>
-          <w:sz w:val="24"/>
-        </w:rPr>
-        <w:t xml:space="preserve">()): %s - для типа </w:t>
-      </w:r>
-      <w:proofErr w:type="spellStart"/>
-      <w:r>
-        <w:rPr>
-          <w:sz w:val="24"/>
-        </w:rPr>
-        <w:t>String</w:t>
-      </w:r>
-      <w:proofErr w:type="spellEnd"/>
-      <w:r>
-        <w:rPr>
-          <w:sz w:val="24"/>
-        </w:rPr>
-        <w:t xml:space="preserve">, например, </w:t>
-      </w:r>
-      <w:proofErr w:type="spellStart"/>
-      <w:r>
-        <w:rPr>
-          <w:sz w:val="24"/>
-        </w:rPr>
-        <w:t>printf</w:t>
-      </w:r>
-      <w:proofErr w:type="spellEnd"/>
-      <w:r>
-        <w:rPr>
-          <w:sz w:val="24"/>
-        </w:rPr>
-        <w:t>("</w:t>
-      </w:r>
-      <w:proofErr w:type="spellStart"/>
-      <w:r>
-        <w:rPr>
-          <w:sz w:val="24"/>
-        </w:rPr>
-        <w:t>Hello</w:t>
-      </w:r>
-      <w:proofErr w:type="spellEnd"/>
-      <w:r>
-        <w:rPr>
-          <w:sz w:val="24"/>
-        </w:rPr>
-        <w:t xml:space="preserve"> %s!", "World"); // выводится "</w:t>
-      </w:r>
-      <w:proofErr w:type="spellStart"/>
-      <w:r>
-        <w:rPr>
-          <w:sz w:val="24"/>
-        </w:rPr>
-        <w:t>Hello</w:t>
-      </w:r>
-      <w:proofErr w:type="spellEnd"/>
-      <w:r>
-        <w:rPr>
-          <w:sz w:val="24"/>
-        </w:rPr>
-        <w:t xml:space="preserve"> World!" %n в составе формата выполняет переход на другую строку в выводе. Для типов </w:t>
-      </w:r>
-      <w:proofErr w:type="spellStart"/>
-      <w:r>
-        <w:rPr>
-          <w:sz w:val="24"/>
-        </w:rPr>
-        <w:t>byte</w:t>
-      </w:r>
-      <w:proofErr w:type="spellEnd"/>
-      <w:r>
-        <w:rPr>
-          <w:sz w:val="24"/>
-        </w:rPr>
-        <w:t xml:space="preserve">, </w:t>
-      </w:r>
-      <w:proofErr w:type="spellStart"/>
-      <w:r>
-        <w:rPr>
-          <w:sz w:val="24"/>
-        </w:rPr>
-        <w:t>short</w:t>
-      </w:r>
-      <w:proofErr w:type="spellEnd"/>
-      <w:r>
-        <w:rPr>
-          <w:sz w:val="24"/>
-        </w:rPr>
-        <w:t xml:space="preserve">, </w:t>
-      </w:r>
-      <w:proofErr w:type="spellStart"/>
-      <w:r>
-        <w:rPr>
-          <w:sz w:val="24"/>
-        </w:rPr>
-        <w:t>int</w:t>
-      </w:r>
-      <w:proofErr w:type="spellEnd"/>
-      <w:r>
-        <w:rPr>
-          <w:sz w:val="24"/>
-        </w:rPr>
-        <w:t xml:space="preserve">, </w:t>
-      </w:r>
-      <w:proofErr w:type="spellStart"/>
-      <w:r>
-        <w:rPr>
-          <w:sz w:val="24"/>
-        </w:rPr>
-        <w:t>long</w:t>
-      </w:r>
-      <w:proofErr w:type="spellEnd"/>
-      <w:r>
-        <w:rPr>
-          <w:sz w:val="24"/>
-        </w:rPr>
-        <w:t xml:space="preserve">: %d - вывод в десятеричном формате. %x - вывод в шестнадцатеричном формате. Здесь также можно указывать </w:t>
+        <w:t xml:space="preserve">В методе printf сначала задается шаблон, согласно которому будет отформатирована строка, а потом передаются объекты для форматирования. Вот как выглядит метод printf с параметрами: System.out.printf(String format, Object... args); Формат обычно заключается в двойные кавычки, и определяет содержание вывода и тип выводимых данных с помощью следующих символов, начинающихся со знака "%" (Далее для простоты текста вместо System.out.printf() пишется printf()): %s - для типа String, например, printf("Hello %s!", "World"); // выводится "Hello World!" %n в составе формата выполняет переход на другую строку в выводе. Для типов byte, short, int, long: %d - вывод в десятеричном формате. %x - вывод в шестнадцатеричном формате. Здесь также можно указывать </w:t>
       </w:r>
       <w:r>
         <w:rPr>
           <w:sz w:val="24"/>
         </w:rPr>
         <w:lastRenderedPageBreak/>
-        <w:t xml:space="preserve">ширину поля вывода, например, так: %7d - в десятеричном формате и минимальной шириной поля 7 знаков. Оператор </w:t>
-      </w:r>
-      <w:proofErr w:type="spellStart"/>
-      <w:proofErr w:type="gramStart"/>
-      <w:r>
-        <w:rPr>
-          <w:sz w:val="24"/>
-        </w:rPr>
-        <w:t>printf</w:t>
-      </w:r>
-      <w:proofErr w:type="spellEnd"/>
-      <w:r>
-        <w:rPr>
-          <w:sz w:val="24"/>
-        </w:rPr>
-        <w:t>(</w:t>
-      </w:r>
-      <w:proofErr w:type="gramEnd"/>
-      <w:r>
-        <w:rPr>
-          <w:sz w:val="24"/>
-        </w:rPr>
-        <w:t>"%7d", 1); // выводит " 1"</w:t>
+        <w:t>ширину поля вывода, например, так: %7d - в десятеричном формате и минимальной шириной поля 7 знаков. Оператор printf("%7d", 1); // выводит " 1"</w:t>
       </w:r>
     </w:p>
     <w:p>
@@ -6416,63 +5150,7 @@
         <w:rPr>
           <w:sz w:val="24"/>
         </w:rPr>
-        <w:t xml:space="preserve">Для типов </w:t>
-      </w:r>
-      <w:proofErr w:type="spellStart"/>
-      <w:r>
-        <w:rPr>
-          <w:sz w:val="24"/>
-        </w:rPr>
-        <w:t>float</w:t>
-      </w:r>
-      <w:proofErr w:type="spellEnd"/>
-      <w:r>
-        <w:rPr>
-          <w:sz w:val="24"/>
-        </w:rPr>
-        <w:t xml:space="preserve">, </w:t>
-      </w:r>
-      <w:proofErr w:type="spellStart"/>
-      <w:r>
-        <w:rPr>
-          <w:sz w:val="24"/>
-        </w:rPr>
-        <w:t>double</w:t>
-      </w:r>
-      <w:proofErr w:type="spellEnd"/>
-      <w:r>
-        <w:rPr>
-          <w:sz w:val="24"/>
-        </w:rPr>
-        <w:t xml:space="preserve">. %f - Десятичное число с точкой. %e - Десятичное число с точкой и экспонентой. Например, %.10f выводит с точностью 10 знаков после запятой. В отличие от </w:t>
-      </w:r>
-      <w:proofErr w:type="spellStart"/>
-      <w:r>
-        <w:rPr>
-          <w:sz w:val="24"/>
-        </w:rPr>
-        <w:t>println</w:t>
-      </w:r>
-      <w:proofErr w:type="spellEnd"/>
-      <w:r>
-        <w:rPr>
-          <w:sz w:val="24"/>
-        </w:rPr>
-        <w:t xml:space="preserve">, </w:t>
-      </w:r>
-      <w:proofErr w:type="spellStart"/>
-      <w:r>
-        <w:rPr>
-          <w:sz w:val="24"/>
-        </w:rPr>
-        <w:t>printf</w:t>
-      </w:r>
-      <w:proofErr w:type="spellEnd"/>
-      <w:r>
-        <w:rPr>
-          <w:sz w:val="24"/>
-        </w:rPr>
-        <w:t xml:space="preserve"> использует не конкатенацию строк, а список переменных через запятую в порядке, определенном строкой формата.</w:t>
+        <w:t>Для типов float, double. %f - Десятичное число с точкой. %e - Десятичное число с точкой и экспонентой. Например, %.10f выводит с точностью 10 знаков после запятой. В отличие от println, printf использует не конкатенацию строк, а список переменных через запятую в порядке, определенном строкой формата.</w:t>
       </w:r>
     </w:p>
     <w:p>
@@ -6486,49 +5164,7 @@
         <w:rPr>
           <w:sz w:val="24"/>
         </w:rPr>
-        <w:t>Язык Java поддерживает условную операцию, которая также называется тернарная и записывается следующим образом</w:t>
-      </w:r>
-      <w:proofErr w:type="gramStart"/>
-      <w:r>
-        <w:rPr>
-          <w:sz w:val="24"/>
-        </w:rPr>
-        <w:t>: ?</w:t>
-      </w:r>
-      <w:proofErr w:type="gramEnd"/>
-      <w:r>
-        <w:rPr>
-          <w:sz w:val="24"/>
-        </w:rPr>
-        <w:t xml:space="preserve"> : &lt; выражение2&gt;; Если истинно, то результатом будет , в противном случае . Например, </w:t>
-      </w:r>
-      <w:proofErr w:type="spellStart"/>
-      <w:r>
-        <w:rPr>
-          <w:sz w:val="24"/>
-        </w:rPr>
-        <w:t>int</w:t>
-      </w:r>
-      <w:proofErr w:type="spellEnd"/>
-      <w:r>
-        <w:rPr>
-          <w:sz w:val="24"/>
-        </w:rPr>
-        <w:t xml:space="preserve"> x = a </w:t>
-      </w:r>
-      <w:proofErr w:type="gramStart"/>
-      <w:r>
-        <w:rPr>
-          <w:sz w:val="24"/>
-        </w:rPr>
-        <w:t>&lt; b</w:t>
-      </w:r>
-      <w:proofErr w:type="gramEnd"/>
-      <w:r>
-        <w:rPr>
-          <w:sz w:val="24"/>
-        </w:rPr>
-        <w:t xml:space="preserve"> ? a : b; объявляет переменную x и присваивает вычисленный минимум значений из a и b.</w:t>
+        <w:t>Язык Java поддерживает условную операцию, которая также называется тернарная и записывается следующим образом: ? : &lt; выражение2&gt;; Если истинно, то результатом будет , в противном случае . Например, int x = a &lt; b ? a : b; объявляет переменную x и присваивает вычисленный минимум значений из a и b.</w:t>
       </w:r>
     </w:p>
     <w:p>

--- a/docs/лаба4.docx
+++ b/docs/лаба4.docx
@@ -113,49 +113,36 @@
         <w:jc w:val="center"/>
         <w:rPr>
           <w:szCs w:val="28"/>
+        </w:rPr>
+      </w:pPr>
+      <w:r>
+        <w:t>на</w:t>
+      </w:r>
+      <w:r>
+        <w:t xml:space="preserve"> </w:t>
+      </w:r>
+      <w:r>
+        <w:t>тему</w:t>
+      </w:r>
+      <w:r>
+        <w:t xml:space="preserve"> “</w:t>
+      </w:r>
+      <w:r>
+        <w:t xml:space="preserve">Типы данных в </w:t>
+      </w:r>
+      <w:r>
+        <w:rPr>
           <w:lang w:val="en-US"/>
         </w:rPr>
-      </w:pPr>
-      <w:r>
-        <w:t>на</w:t>
-      </w:r>
-      <w:r>
-        <w:rPr>
-          <w:lang w:val="en-US"/>
-        </w:rPr>
+        <w:t>Java</w:t>
+      </w:r>
+      <w:r>
+        <w:t>”</w:t>
+      </w:r>
+      <w:r>
         <w:t xml:space="preserve"> </w:t>
       </w:r>
       <w:r>
-        <w:t>тему</w:t>
-      </w:r>
-      <w:r>
-        <w:rPr>
-          <w:lang w:val="en-US"/>
-        </w:rPr>
-        <w:t xml:space="preserve"> “</w:t>
-      </w:r>
-      <w:r>
-        <w:t xml:space="preserve">Типы данных в </w:t>
-      </w:r>
-      <w:r>
-        <w:rPr>
-          <w:lang w:val="en-US"/>
-        </w:rPr>
-        <w:t>Java</w:t>
-      </w:r>
-      <w:r>
-        <w:rPr>
-          <w:lang w:val="en-US"/>
-        </w:rPr>
-        <w:t>”</w:t>
-      </w:r>
-      <w:r>
-        <w:rPr>
-          <w:lang w:val="en-US"/>
-        </w:rPr>
-        <w:t xml:space="preserve"> </w:t>
-      </w:r>
-      <w:r>
         <w:rPr>
           <w:szCs w:val="28"/>
         </w:rPr>
@@ -164,7 +151,6 @@
       <w:r>
         <w:rPr>
           <w:szCs w:val="28"/>
-          <w:lang w:val="en-US"/>
         </w:rPr>
         <w:t xml:space="preserve"> </w:t>
       </w:r>
@@ -341,7 +327,21 @@
         <w:rPr>
           <w:szCs w:val="28"/>
         </w:rPr>
-        <w:t xml:space="preserve">                                                                                      «___»_____________ 2024г.</w:t>
+        <w:t xml:space="preserve">                                                                                      «__</w:t>
+      </w:r>
+      <w:proofErr w:type="gramStart"/>
+      <w:r>
+        <w:rPr>
+          <w:szCs w:val="28"/>
+        </w:rPr>
+        <w:t>_»_</w:t>
+      </w:r>
+      <w:proofErr w:type="gramEnd"/>
+      <w:r>
+        <w:rPr>
+          <w:szCs w:val="28"/>
+        </w:rPr>
+        <w:t>____________ 2024г.</w:t>
       </w:r>
     </w:p>
     <w:p>
@@ -475,8 +475,13 @@
       <w:pPr>
         <w:pStyle w:val="aff7"/>
       </w:pPr>
-      <w:r>
-        <w:t xml:space="preserve">Обьявляем переменную </w:t>
+      <w:proofErr w:type="spellStart"/>
+      <w:r>
+        <w:t>Обьявляем</w:t>
+      </w:r>
+      <w:proofErr w:type="spellEnd"/>
+      <w:r>
+        <w:t xml:space="preserve"> переменную </w:t>
       </w:r>
       <w:r>
         <w:rPr>
@@ -646,7 +651,31 @@
         <w:pStyle w:val="aff7"/>
       </w:pPr>
       <w:r>
-        <w:t>Объявите и инициализируйте переменную short со значением 128: Создайте оператор вывода, преобразующий short в byte.</w:t>
+        <w:t xml:space="preserve">Объявите и инициализируйте переменную </w:t>
+      </w:r>
+      <w:proofErr w:type="spellStart"/>
+      <w:r>
+        <w:t>short</w:t>
+      </w:r>
+      <w:proofErr w:type="spellEnd"/>
+      <w:r>
+        <w:t xml:space="preserve"> со значением 128: Создайте оператор вывода, преобразующий </w:t>
+      </w:r>
+      <w:proofErr w:type="spellStart"/>
+      <w:r>
+        <w:t>short</w:t>
+      </w:r>
+      <w:proofErr w:type="spellEnd"/>
+      <w:r>
+        <w:t xml:space="preserve"> в </w:t>
+      </w:r>
+      <w:proofErr w:type="spellStart"/>
+      <w:r>
+        <w:t>byte</w:t>
+      </w:r>
+      <w:proofErr w:type="spellEnd"/>
+      <w:r>
+        <w:t>.</w:t>
       </w:r>
     </w:p>
     <w:p>
@@ -729,7 +758,49 @@
         <w:rPr>
           <w:rStyle w:val="aff8"/>
         </w:rPr>
-        <w:t xml:space="preserve">Объявите и инициализируйте переменную byte со значением 127. Прибавьте 1 и выведите результат. Можно увидеть что произошло переполнение, и переменная стала равна -128. Ещё раз прибавьте 1 и выведите. Это привело к тому что переменная стала </w:t>
+        <w:t>Объявите и инициализируйте переменную </w:t>
+      </w:r>
+      <w:proofErr w:type="spellStart"/>
+      <w:r>
+        <w:rPr>
+          <w:rStyle w:val="aff8"/>
+        </w:rPr>
+        <w:t>byte</w:t>
+      </w:r>
+      <w:proofErr w:type="spellEnd"/>
+      <w:r>
+        <w:rPr>
+          <w:rStyle w:val="aff8"/>
+        </w:rPr>
+        <w:t xml:space="preserve"> со значением 127. Прибавьте 1 и выведите результат. Можно </w:t>
+      </w:r>
+      <w:proofErr w:type="gramStart"/>
+      <w:r>
+        <w:rPr>
+          <w:rStyle w:val="aff8"/>
+        </w:rPr>
+        <w:t>увидеть</w:t>
+      </w:r>
+      <w:proofErr w:type="gramEnd"/>
+      <w:r>
+        <w:rPr>
+          <w:rStyle w:val="aff8"/>
+        </w:rPr>
+        <w:t xml:space="preserve"> что произошло переполнение, и переменная стала равна -128. Ещё раз прибавьте 1 и выведите. Это привело к </w:t>
+      </w:r>
+      <w:proofErr w:type="gramStart"/>
+      <w:r>
+        <w:rPr>
+          <w:rStyle w:val="aff8"/>
+        </w:rPr>
+        <w:t>тому</w:t>
+      </w:r>
+      <w:proofErr w:type="gramEnd"/>
+      <w:r>
+        <w:rPr>
+          <w:rStyle w:val="aff8"/>
+        </w:rPr>
+        <w:t xml:space="preserve"> что переменная стала </w:t>
       </w:r>
       <w:r>
         <w:t>равна -127.</w:t>
@@ -804,7 +875,13 @@
         <w:t xml:space="preserve">3. </w:t>
       </w:r>
       <w:r>
-        <w:t xml:space="preserve">Это происходит потому что мы преобразовываем </w:t>
+        <w:t xml:space="preserve">Это </w:t>
+      </w:r>
+      <w:r>
+        <w:t>происходит, потому что</w:t>
+      </w:r>
+      <w:r>
+        <w:t xml:space="preserve"> мы преобразовываем </w:t>
       </w:r>
       <w:r>
         <w:rPr>
@@ -1011,7 +1088,21 @@
         <w:rPr>
           <w:sz w:val="24"/>
         </w:rPr>
-        <w:t>Объявите и инициализируйте 3 объекта String со предоставленными данными.</w:t>
+        <w:t xml:space="preserve">Объявите и инициализируйте 3 объекта </w:t>
+      </w:r>
+      <w:proofErr w:type="spellStart"/>
+      <w:r>
+        <w:rPr>
+          <w:sz w:val="24"/>
+        </w:rPr>
+        <w:t>String</w:t>
+      </w:r>
+      <w:proofErr w:type="spellEnd"/>
+      <w:r>
+        <w:rPr>
+          <w:sz w:val="24"/>
+        </w:rPr>
+        <w:t xml:space="preserve"> со предоставленными данными.</w:t>
       </w:r>
     </w:p>
     <w:p>
@@ -1030,7 +1121,35 @@
         <w:rPr>
           <w:sz w:val="24"/>
         </w:rPr>
-        <w:t xml:space="preserve">Выполните синтаксический анализ и умножьте shirtPrice*taxRate, чтобы получить значение налога. </w:t>
+        <w:t xml:space="preserve">Выполните синтаксический анализ и умножьте </w:t>
+      </w:r>
+      <w:proofErr w:type="spellStart"/>
+      <w:r>
+        <w:rPr>
+          <w:sz w:val="24"/>
+        </w:rPr>
+        <w:t>shirtPrice</w:t>
+      </w:r>
+      <w:proofErr w:type="spellEnd"/>
+      <w:r>
+        <w:rPr>
+          <w:sz w:val="24"/>
+        </w:rPr>
+        <w:t>*</w:t>
+      </w:r>
+      <w:proofErr w:type="spellStart"/>
+      <w:r>
+        <w:rPr>
+          <w:sz w:val="24"/>
+        </w:rPr>
+        <w:t>taxRate</w:t>
+      </w:r>
+      <w:proofErr w:type="spellEnd"/>
+      <w:r>
+        <w:rPr>
+          <w:sz w:val="24"/>
+        </w:rPr>
+        <w:t xml:space="preserve">, чтобы получить значение налога. </w:t>
       </w:r>
     </w:p>
     <w:p>
@@ -1068,7 +1187,35 @@
         <w:rPr>
           <w:sz w:val="24"/>
         </w:rPr>
-        <w:t xml:space="preserve">Попробуйте проанализировать taxRate как int. </w:t>
+        <w:t xml:space="preserve">Попробуйте проанализировать </w:t>
+      </w:r>
+      <w:proofErr w:type="spellStart"/>
+      <w:r>
+        <w:rPr>
+          <w:sz w:val="24"/>
+        </w:rPr>
+        <w:t>taxRate</w:t>
+      </w:r>
+      <w:proofErr w:type="spellEnd"/>
+      <w:r>
+        <w:rPr>
+          <w:sz w:val="24"/>
+        </w:rPr>
+        <w:t xml:space="preserve"> как </w:t>
+      </w:r>
+      <w:proofErr w:type="spellStart"/>
+      <w:r>
+        <w:rPr>
+          <w:sz w:val="24"/>
+        </w:rPr>
+        <w:t>int</w:t>
+      </w:r>
+      <w:proofErr w:type="spellEnd"/>
+      <w:r>
+        <w:rPr>
+          <w:sz w:val="24"/>
+        </w:rPr>
+        <w:t xml:space="preserve">. </w:t>
       </w:r>
     </w:p>
     <w:p>
@@ -1106,7 +1253,35 @@
         <w:rPr>
           <w:sz w:val="24"/>
         </w:rPr>
-        <w:t xml:space="preserve">Попробуйте проанализировать gibberish как int. </w:t>
+        <w:t xml:space="preserve">Попробуйте проанализировать </w:t>
+      </w:r>
+      <w:proofErr w:type="spellStart"/>
+      <w:r>
+        <w:rPr>
+          <w:sz w:val="24"/>
+        </w:rPr>
+        <w:t>gibberish</w:t>
+      </w:r>
+      <w:proofErr w:type="spellEnd"/>
+      <w:r>
+        <w:rPr>
+          <w:sz w:val="24"/>
+        </w:rPr>
+        <w:t xml:space="preserve"> как </w:t>
+      </w:r>
+      <w:proofErr w:type="spellStart"/>
+      <w:r>
+        <w:rPr>
+          <w:sz w:val="24"/>
+        </w:rPr>
+        <w:t>int</w:t>
+      </w:r>
+      <w:proofErr w:type="spellEnd"/>
+      <w:r>
+        <w:rPr>
+          <w:sz w:val="24"/>
+        </w:rPr>
+        <w:t xml:space="preserve">. </w:t>
       </w:r>
     </w:p>
     <w:p>
@@ -1224,6 +1399,7 @@
         </w:rPr>
         <w:t xml:space="preserve"> </w:t>
       </w:r>
+      <w:proofErr w:type="spellStart"/>
       <w:r>
         <w:rPr>
           <w:sz w:val="24"/>
@@ -1231,6 +1407,7 @@
         </w:rPr>
         <w:t>taxRate</w:t>
       </w:r>
+      <w:proofErr w:type="spellEnd"/>
       <w:r>
         <w:rPr>
           <w:sz w:val="24"/>
@@ -1336,6 +1513,7 @@
         </w:rPr>
         <w:t xml:space="preserve"> «</w:t>
       </w:r>
+      <w:proofErr w:type="spellStart"/>
       <w:r>
         <w:rPr>
           <w:sz w:val="24"/>
@@ -1343,6 +1521,7 @@
         </w:rPr>
         <w:t>NumberFormatException</w:t>
       </w:r>
+      <w:proofErr w:type="spellEnd"/>
       <w:r>
         <w:rPr>
           <w:sz w:val="24"/>
@@ -1513,7 +1692,23 @@
           <w:sz w:val="24"/>
           <w:lang w:val="en-US"/>
         </w:rPr>
-        <w:t xml:space="preserve"> JOptionPane: </w:t>
+        <w:t xml:space="preserve"> </w:t>
+      </w:r>
+      <w:proofErr w:type="spellStart"/>
+      <w:r>
+        <w:rPr>
+          <w:sz w:val="24"/>
+          <w:lang w:val="en-US"/>
+        </w:rPr>
+        <w:t>JOptionPane</w:t>
+      </w:r>
+      <w:proofErr w:type="spellEnd"/>
+      <w:r>
+        <w:rPr>
+          <w:sz w:val="24"/>
+          <w:lang w:val="en-US"/>
+        </w:rPr>
+        <w:t xml:space="preserve">: </w:t>
       </w:r>
     </w:p>
     <w:p>
@@ -1619,8 +1814,26 @@
           <w:sz w:val="24"/>
           <w:lang w:val="en-US"/>
         </w:rPr>
-        <w:t xml:space="preserve"> javax.swing.JOptionPane</w:t>
-      </w:r>
+        <w:t xml:space="preserve"> </w:t>
+      </w:r>
+      <w:proofErr w:type="spellStart"/>
+      <w:proofErr w:type="gramStart"/>
+      <w:r>
+        <w:rPr>
+          <w:sz w:val="24"/>
+          <w:lang w:val="en-US"/>
+        </w:rPr>
+        <w:t>javax.swing</w:t>
+      </w:r>
+      <w:proofErr w:type="gramEnd"/>
+      <w:r>
+        <w:rPr>
+          <w:sz w:val="24"/>
+          <w:lang w:val="en-US"/>
+        </w:rPr>
+        <w:t>.JOptionPane</w:t>
+      </w:r>
+      <w:proofErr w:type="spellEnd"/>
     </w:p>
     <w:p>
       <w:pPr>
@@ -1638,7 +1851,21 @@
         <w:rPr>
           <w:sz w:val="24"/>
         </w:rPr>
-        <w:t xml:space="preserve">Сохраните введенные данные как объект String. </w:t>
+        <w:t xml:space="preserve">Сохраните введенные данные как объект </w:t>
+      </w:r>
+      <w:proofErr w:type="spellStart"/>
+      <w:r>
+        <w:rPr>
+          <w:sz w:val="24"/>
+        </w:rPr>
+        <w:t>String</w:t>
+      </w:r>
+      <w:proofErr w:type="spellEnd"/>
+      <w:r>
+        <w:rPr>
+          <w:sz w:val="24"/>
+        </w:rPr>
+        <w:t xml:space="preserve">. </w:t>
       </w:r>
     </w:p>
     <w:p>
@@ -1658,7 +1885,21 @@
         <w:rPr>
           <w:sz w:val="24"/>
         </w:rPr>
-        <w:t xml:space="preserve">Выведите переменную String. </w:t>
+        <w:t xml:space="preserve">Выведите переменную </w:t>
+      </w:r>
+      <w:proofErr w:type="spellStart"/>
+      <w:r>
+        <w:rPr>
+          <w:sz w:val="24"/>
+        </w:rPr>
+        <w:t>String</w:t>
+      </w:r>
+      <w:proofErr w:type="spellEnd"/>
+      <w:r>
+        <w:rPr>
+          <w:sz w:val="24"/>
+        </w:rPr>
+        <w:t xml:space="preserve">. </w:t>
       </w:r>
     </w:p>
     <w:p>
@@ -1677,7 +1918,35 @@
         <w:rPr>
           <w:sz w:val="24"/>
         </w:rPr>
-        <w:t>Выполните синтаксический анализ String как отдельной переменной int.</w:t>
+        <w:t xml:space="preserve">Выполните синтаксический анализ </w:t>
+      </w:r>
+      <w:proofErr w:type="spellStart"/>
+      <w:r>
+        <w:rPr>
+          <w:sz w:val="24"/>
+        </w:rPr>
+        <w:t>String</w:t>
+      </w:r>
+      <w:proofErr w:type="spellEnd"/>
+      <w:r>
+        <w:rPr>
+          <w:sz w:val="24"/>
+        </w:rPr>
+        <w:t xml:space="preserve"> как отдельной переменной </w:t>
+      </w:r>
+      <w:proofErr w:type="spellStart"/>
+      <w:r>
+        <w:rPr>
+          <w:sz w:val="24"/>
+        </w:rPr>
+        <w:t>int</w:t>
+      </w:r>
+      <w:proofErr w:type="spellEnd"/>
+      <w:r>
+        <w:rPr>
+          <w:sz w:val="24"/>
+        </w:rPr>
+        <w:t>.</w:t>
       </w:r>
     </w:p>
     <w:p>
@@ -1736,7 +2005,21 @@
           <w:sz w:val="24"/>
         </w:rPr>
         <w:lastRenderedPageBreak/>
-        <w:t>Попробуйте создать диалоговое окно, проанализировать его и инициализировать int в одной строке. Используйте только одну точку с запятой (;).</w:t>
+        <w:t xml:space="preserve">Попробуйте создать диалоговое окно, проанализировать его и инициализировать </w:t>
+      </w:r>
+      <w:proofErr w:type="spellStart"/>
+      <w:r>
+        <w:rPr>
+          <w:sz w:val="24"/>
+        </w:rPr>
+        <w:t>int</w:t>
+      </w:r>
+      <w:proofErr w:type="spellEnd"/>
+      <w:r>
+        <w:rPr>
+          <w:sz w:val="24"/>
+        </w:rPr>
+        <w:t xml:space="preserve"> в одной строке. Используйте только одну точку с запятой (;).</w:t>
       </w:r>
     </w:p>
     <w:p>
@@ -1995,7 +2278,21 @@
         <w:rPr>
           <w:sz w:val="24"/>
         </w:rPr>
-        <w:t xml:space="preserve">Также можно менять сообщение(первые кавычки), заголовок(вторые кавычки), введенный текст(третьи кавычки) и изменять значения выбора: </w:t>
+        <w:t xml:space="preserve">Также можно менять </w:t>
+      </w:r>
+      <w:proofErr w:type="gramStart"/>
+      <w:r>
+        <w:rPr>
+          <w:sz w:val="24"/>
+        </w:rPr>
+        <w:t>сообщение(</w:t>
+      </w:r>
+      <w:proofErr w:type="gramEnd"/>
+      <w:r>
+        <w:rPr>
+          <w:sz w:val="24"/>
+        </w:rPr>
+        <w:t xml:space="preserve">первые кавычки), заголовок(вторые кавычки), введенный текст(третьи кавычки) и изменять значения выбора: </w:t>
       </w:r>
     </w:p>
     <w:p>
@@ -2387,6 +2684,7 @@
         </w:rPr>
         <w:t xml:space="preserve">, импортируйте </w:t>
       </w:r>
+      <w:proofErr w:type="gramStart"/>
       <w:r>
         <w:rPr>
           <w:sz w:val="24"/>
@@ -2407,6 +2705,7 @@
         </w:rPr>
         <w:t>util</w:t>
       </w:r>
+      <w:proofErr w:type="gramEnd"/>
       <w:r>
         <w:rPr>
           <w:sz w:val="24"/>
@@ -2468,7 +2767,21 @@
         <w:rPr>
           <w:sz w:val="24"/>
         </w:rPr>
-        <w:t xml:space="preserve">С помощью класса Scanner и System.in напишите программу, которая будет выполнять следующие задачи … </w:t>
+        <w:t xml:space="preserve">С помощью класса </w:t>
+      </w:r>
+      <w:proofErr w:type="spellStart"/>
+      <w:r>
+        <w:rPr>
+          <w:sz w:val="24"/>
+        </w:rPr>
+        <w:t>Scanner</w:t>
+      </w:r>
+      <w:proofErr w:type="spellEnd"/>
+      <w:r>
+        <w:rPr>
+          <w:sz w:val="24"/>
+        </w:rPr>
+        <w:t xml:space="preserve"> и System.in напишите программу, которая будет выполнять следующие задачи … </w:t>
       </w:r>
     </w:p>
     <w:p>
@@ -2523,7 +2836,21 @@
           <w:sz w:val="24"/>
         </w:rPr>
         <w:lastRenderedPageBreak/>
-        <w:t>Попытайтесь использовать маркер, который нельзя проанализировать как int.</w:t>
+        <w:t xml:space="preserve">Попытайтесь использовать маркер, который нельзя проанализировать как </w:t>
+      </w:r>
+      <w:proofErr w:type="spellStart"/>
+      <w:r>
+        <w:rPr>
+          <w:sz w:val="24"/>
+        </w:rPr>
+        <w:t>int</w:t>
+      </w:r>
+      <w:proofErr w:type="spellEnd"/>
+      <w:r>
+        <w:rPr>
+          <w:sz w:val="24"/>
+        </w:rPr>
+        <w:t>.</w:t>
       </w:r>
     </w:p>
     <w:p>
@@ -2595,7 +2922,21 @@
         <w:rPr>
           <w:sz w:val="24"/>
         </w:rPr>
-        <w:t>При попытке ввести маркер, который нельзя проанализировать как int, программа прекратила работу и вывела ошибку:</w:t>
+        <w:t xml:space="preserve">При попытке ввести маркер, который нельзя проанализировать как </w:t>
+      </w:r>
+      <w:proofErr w:type="spellStart"/>
+      <w:r>
+        <w:rPr>
+          <w:sz w:val="24"/>
+        </w:rPr>
+        <w:t>int</w:t>
+      </w:r>
+      <w:proofErr w:type="spellEnd"/>
+      <w:r>
+        <w:rPr>
+          <w:sz w:val="24"/>
+        </w:rPr>
+        <w:t>, программа прекратила работу и вывела ошибку:</w:t>
       </w:r>
     </w:p>
     <w:p>
@@ -2754,7 +3095,21 @@
           <w:sz w:val="24"/>
         </w:rPr>
         <w:lastRenderedPageBreak/>
-        <w:t xml:space="preserve">Пролистайте все строки, пока не дойдете до "BlueBumper". </w:t>
+        <w:t>Пролистайте все строки, пока не дойдете до "</w:t>
+      </w:r>
+      <w:proofErr w:type="spellStart"/>
+      <w:r>
+        <w:rPr>
+          <w:sz w:val="24"/>
+        </w:rPr>
+        <w:t>BlueBumper</w:t>
+      </w:r>
+      <w:proofErr w:type="spellEnd"/>
+      <w:r>
+        <w:rPr>
+          <w:sz w:val="24"/>
+        </w:rPr>
+        <w:t xml:space="preserve">". </w:t>
       </w:r>
     </w:p>
     <w:p>
@@ -2774,7 +3129,63 @@
         <w:rPr>
           <w:sz w:val="24"/>
         </w:rPr>
-        <w:t xml:space="preserve">Два числовых значения после "BlueBumper" — это объекты xPositon и yPosition. Сохраните эти координаты как значения integer и выведите их. </w:t>
+        <w:t>Два числовых значения после "</w:t>
+      </w:r>
+      <w:proofErr w:type="spellStart"/>
+      <w:r>
+        <w:rPr>
+          <w:sz w:val="24"/>
+        </w:rPr>
+        <w:t>BlueBumper</w:t>
+      </w:r>
+      <w:proofErr w:type="spellEnd"/>
+      <w:r>
+        <w:rPr>
+          <w:sz w:val="24"/>
+        </w:rPr>
+        <w:t xml:space="preserve">" — это объекты </w:t>
+      </w:r>
+      <w:proofErr w:type="spellStart"/>
+      <w:r>
+        <w:rPr>
+          <w:sz w:val="24"/>
+        </w:rPr>
+        <w:t>xPositon</w:t>
+      </w:r>
+      <w:proofErr w:type="spellEnd"/>
+      <w:r>
+        <w:rPr>
+          <w:sz w:val="24"/>
+        </w:rPr>
+        <w:t xml:space="preserve"> и </w:t>
+      </w:r>
+      <w:proofErr w:type="spellStart"/>
+      <w:r>
+        <w:rPr>
+          <w:sz w:val="24"/>
+        </w:rPr>
+        <w:t>yPosition</w:t>
+      </w:r>
+      <w:proofErr w:type="spellEnd"/>
+      <w:r>
+        <w:rPr>
+          <w:sz w:val="24"/>
+        </w:rPr>
+        <w:t xml:space="preserve">. Сохраните эти координаты как значения </w:t>
+      </w:r>
+      <w:proofErr w:type="spellStart"/>
+      <w:r>
+        <w:rPr>
+          <w:sz w:val="24"/>
+        </w:rPr>
+        <w:t>integer</w:t>
+      </w:r>
+      <w:proofErr w:type="spellEnd"/>
+      <w:r>
+        <w:rPr>
+          <w:sz w:val="24"/>
+        </w:rPr>
+        <w:t xml:space="preserve"> и выведите их. </w:t>
       </w:r>
     </w:p>
     <w:p>
@@ -2898,7 +3309,35 @@
         <w:rPr>
           <w:sz w:val="24"/>
         </w:rPr>
-        <w:t xml:space="preserve">В этом файле хранятся данные уровней игры Java Puzzle Ball. </w:t>
+        <w:t xml:space="preserve">В этом файле хранятся данные уровней игры Java </w:t>
+      </w:r>
+      <w:proofErr w:type="spellStart"/>
+      <w:r>
+        <w:rPr>
+          <w:sz w:val="24"/>
+        </w:rPr>
+        <w:t>Puzzle</w:t>
+      </w:r>
+      <w:proofErr w:type="spellEnd"/>
+      <w:r>
+        <w:rPr>
+          <w:sz w:val="24"/>
+        </w:rPr>
+        <w:t xml:space="preserve"> </w:t>
+      </w:r>
+      <w:proofErr w:type="spellStart"/>
+      <w:r>
+        <w:rPr>
+          <w:sz w:val="24"/>
+        </w:rPr>
+        <w:t>Ball</w:t>
+      </w:r>
+      <w:proofErr w:type="spellEnd"/>
+      <w:r>
+        <w:rPr>
+          <w:sz w:val="24"/>
+        </w:rPr>
+        <w:t xml:space="preserve">. </w:t>
       </w:r>
     </w:p>
     <w:p>
@@ -3017,7 +3456,21 @@
         <w:rPr>
           <w:sz w:val="24"/>
         </w:rPr>
-        <w:t>Цель — создать программу, подобную JavaLibs. Написать рассказ, отдельные части конечного текста которого изменяются в зависимости от ввода пользователя. Предложить пользователю различные варианты ввода.</w:t>
+        <w:t xml:space="preserve">Цель — создать программу, подобную </w:t>
+      </w:r>
+      <w:proofErr w:type="spellStart"/>
+      <w:r>
+        <w:rPr>
+          <w:sz w:val="24"/>
+        </w:rPr>
+        <w:t>JavaLibs</w:t>
+      </w:r>
+      <w:proofErr w:type="spellEnd"/>
+      <w:r>
+        <w:rPr>
+          <w:sz w:val="24"/>
+        </w:rPr>
+        <w:t>. Написать рассказ, отдельные части конечного текста которого изменяются в зависимости от ввода пользователя. Предложить пользователю различные варианты ввода.</w:t>
       </w:r>
     </w:p>
     <w:p>
@@ -3805,7 +4258,29 @@
         <w:rPr>
           <w:sz w:val="24"/>
         </w:rPr>
-        <w:t xml:space="preserve">Дополните метод findTotal(), который должен выполнять следующие функции: </w:t>
+        <w:t xml:space="preserve">Дополните метод </w:t>
+      </w:r>
+      <w:proofErr w:type="spellStart"/>
+      <w:proofErr w:type="gramStart"/>
+      <w:r>
+        <w:rPr>
+          <w:sz w:val="24"/>
+        </w:rPr>
+        <w:t>findTotal</w:t>
+      </w:r>
+      <w:proofErr w:type="spellEnd"/>
+      <w:r>
+        <w:rPr>
+          <w:sz w:val="24"/>
+        </w:rPr>
+        <w:t>(</w:t>
+      </w:r>
+      <w:proofErr w:type="gramEnd"/>
+      <w:r>
+        <w:rPr>
+          <w:sz w:val="24"/>
+        </w:rPr>
+        <w:t xml:space="preserve">), который должен выполнять следующие функции: </w:t>
       </w:r>
     </w:p>
     <w:p>
@@ -3824,7 +4299,49 @@
         <w:rPr>
           <w:sz w:val="24"/>
         </w:rPr>
-        <w:t xml:space="preserve">Вычислять итоговое значение с учетом полей tax, tip и originalPrice </w:t>
+        <w:t xml:space="preserve">Вычислять итоговое значение с учетом полей </w:t>
+      </w:r>
+      <w:proofErr w:type="spellStart"/>
+      <w:r>
+        <w:rPr>
+          <w:sz w:val="24"/>
+        </w:rPr>
+        <w:t>tax</w:t>
+      </w:r>
+      <w:proofErr w:type="spellEnd"/>
+      <w:r>
+        <w:rPr>
+          <w:sz w:val="24"/>
+        </w:rPr>
+        <w:t xml:space="preserve">, </w:t>
+      </w:r>
+      <w:proofErr w:type="spellStart"/>
+      <w:r>
+        <w:rPr>
+          <w:sz w:val="24"/>
+        </w:rPr>
+        <w:t>tip</w:t>
+      </w:r>
+      <w:proofErr w:type="spellEnd"/>
+      <w:r>
+        <w:rPr>
+          <w:sz w:val="24"/>
+        </w:rPr>
+        <w:t xml:space="preserve"> и </w:t>
+      </w:r>
+      <w:proofErr w:type="spellStart"/>
+      <w:r>
+        <w:rPr>
+          <w:sz w:val="24"/>
+        </w:rPr>
+        <w:t>originalPrice</w:t>
+      </w:r>
+      <w:proofErr w:type="spellEnd"/>
+      <w:r>
+        <w:rPr>
+          <w:sz w:val="24"/>
+        </w:rPr>
+        <w:t xml:space="preserve"> </w:t>
       </w:r>
     </w:p>
     <w:p>
@@ -3882,7 +4399,35 @@
         <w:rPr>
           <w:sz w:val="24"/>
         </w:rPr>
-        <w:t xml:space="preserve">Создайте экземпляр объекта Calculator с именем calc. </w:t>
+        <w:t xml:space="preserve">Создайте экземпляр объекта </w:t>
+      </w:r>
+      <w:proofErr w:type="spellStart"/>
+      <w:r>
+        <w:rPr>
+          <w:sz w:val="24"/>
+        </w:rPr>
+        <w:t>Calculator</w:t>
+      </w:r>
+      <w:proofErr w:type="spellEnd"/>
+      <w:r>
+        <w:rPr>
+          <w:sz w:val="24"/>
+        </w:rPr>
+        <w:t xml:space="preserve"> с именем </w:t>
+      </w:r>
+      <w:proofErr w:type="spellStart"/>
+      <w:r>
+        <w:rPr>
+          <w:sz w:val="24"/>
+        </w:rPr>
+        <w:t>calc</w:t>
+      </w:r>
+      <w:proofErr w:type="spellEnd"/>
+      <w:r>
+        <w:rPr>
+          <w:sz w:val="24"/>
+        </w:rPr>
+        <w:t xml:space="preserve">. </w:t>
       </w:r>
     </w:p>
     <w:p>
@@ -3902,7 +4447,35 @@
           <w:sz w:val="24"/>
         </w:rPr>
         <w:lastRenderedPageBreak/>
-        <w:t xml:space="preserve">Посмотрите, что произойдет в NetBeans, если ввести слово "calc". </w:t>
+        <w:t xml:space="preserve">Посмотрите, что произойдет в </w:t>
+      </w:r>
+      <w:proofErr w:type="spellStart"/>
+      <w:r>
+        <w:rPr>
+          <w:sz w:val="24"/>
+        </w:rPr>
+        <w:t>NetBeans</w:t>
+      </w:r>
+      <w:proofErr w:type="spellEnd"/>
+      <w:r>
+        <w:rPr>
+          <w:sz w:val="24"/>
+        </w:rPr>
+        <w:t>, если ввести слово "</w:t>
+      </w:r>
+      <w:proofErr w:type="spellStart"/>
+      <w:r>
+        <w:rPr>
+          <w:sz w:val="24"/>
+        </w:rPr>
+        <w:t>calc</w:t>
+      </w:r>
+      <w:proofErr w:type="spellEnd"/>
+      <w:r>
+        <w:rPr>
+          <w:sz w:val="24"/>
+        </w:rPr>
+        <w:t xml:space="preserve">". </w:t>
       </w:r>
     </w:p>
     <w:p>
@@ -3940,7 +4513,35 @@
         <w:rPr>
           <w:sz w:val="24"/>
         </w:rPr>
-        <w:t>Измените tip и tax, если предпочитаете использовать другие значения.</w:t>
+        <w:t xml:space="preserve">Измените </w:t>
+      </w:r>
+      <w:proofErr w:type="spellStart"/>
+      <w:r>
+        <w:rPr>
+          <w:sz w:val="24"/>
+        </w:rPr>
+        <w:t>tip</w:t>
+      </w:r>
+      <w:proofErr w:type="spellEnd"/>
+      <w:r>
+        <w:rPr>
+          <w:sz w:val="24"/>
+        </w:rPr>
+        <w:t xml:space="preserve"> и </w:t>
+      </w:r>
+      <w:proofErr w:type="spellStart"/>
+      <w:r>
+        <w:rPr>
+          <w:sz w:val="24"/>
+        </w:rPr>
+        <w:t>tax</w:t>
+      </w:r>
+      <w:proofErr w:type="spellEnd"/>
+      <w:r>
+        <w:rPr>
+          <w:sz w:val="24"/>
+        </w:rPr>
+        <w:t>, если предпочитаете использовать другие значения.</w:t>
       </w:r>
     </w:p>
     <w:p>
@@ -4150,7 +4751,43 @@
         <w:rPr>
           <w:sz w:val="24"/>
         </w:rPr>
-        <w:t xml:space="preserve">Используйте экземпляр объекта Calculator и передайте аргументы в метод findTotal(), чтобы вывести итог для каждого человека. </w:t>
+        <w:t xml:space="preserve">Используйте экземпляр объекта </w:t>
+      </w:r>
+      <w:proofErr w:type="spellStart"/>
+      <w:r>
+        <w:rPr>
+          <w:sz w:val="24"/>
+        </w:rPr>
+        <w:t>Calculator</w:t>
+      </w:r>
+      <w:proofErr w:type="spellEnd"/>
+      <w:r>
+        <w:rPr>
+          <w:sz w:val="24"/>
+        </w:rPr>
+        <w:t xml:space="preserve"> и передайте аргументы в метод </w:t>
+      </w:r>
+      <w:proofErr w:type="spellStart"/>
+      <w:proofErr w:type="gramStart"/>
+      <w:r>
+        <w:rPr>
+          <w:sz w:val="24"/>
+        </w:rPr>
+        <w:t>findTotal</w:t>
+      </w:r>
+      <w:proofErr w:type="spellEnd"/>
+      <w:r>
+        <w:rPr>
+          <w:sz w:val="24"/>
+        </w:rPr>
+        <w:t>(</w:t>
+      </w:r>
+      <w:proofErr w:type="gramEnd"/>
+      <w:r>
+        <w:rPr>
+          <w:sz w:val="24"/>
+        </w:rPr>
+        <w:t xml:space="preserve">), чтобы вывести итог для каждого человека. </w:t>
       </w:r>
     </w:p>
     <w:p>
@@ -4169,7 +4806,43 @@
         <w:rPr>
           <w:sz w:val="24"/>
         </w:rPr>
-        <w:t>Подсказка. Изучите метод findTotal() в классе Calculator и выясните, сколько аргументов в него можно передать.</w:t>
+        <w:t xml:space="preserve">Подсказка. Изучите метод </w:t>
+      </w:r>
+      <w:proofErr w:type="spellStart"/>
+      <w:proofErr w:type="gramStart"/>
+      <w:r>
+        <w:rPr>
+          <w:sz w:val="24"/>
+        </w:rPr>
+        <w:t>findTotal</w:t>
+      </w:r>
+      <w:proofErr w:type="spellEnd"/>
+      <w:r>
+        <w:rPr>
+          <w:sz w:val="24"/>
+        </w:rPr>
+        <w:t>(</w:t>
+      </w:r>
+      <w:proofErr w:type="gramEnd"/>
+      <w:r>
+        <w:rPr>
+          <w:sz w:val="24"/>
+        </w:rPr>
+        <w:t xml:space="preserve">) в классе </w:t>
+      </w:r>
+      <w:proofErr w:type="spellStart"/>
+      <w:r>
+        <w:rPr>
+          <w:sz w:val="24"/>
+        </w:rPr>
+        <w:t>Calculator</w:t>
+      </w:r>
+      <w:proofErr w:type="spellEnd"/>
+      <w:r>
+        <w:rPr>
+          <w:sz w:val="24"/>
+        </w:rPr>
+        <w:t xml:space="preserve"> и выясните, сколько аргументов в него можно передать.</w:t>
       </w:r>
     </w:p>
     <w:p>
@@ -4202,7 +4875,71 @@
         <w:rPr>
           <w:sz w:val="24"/>
         </w:rPr>
-        <w:t xml:space="preserve">Измените метод findTotal(), чтобы передать в него дополнительный аргумент String name. Объедините оператор вывода, чтобы включить аргумент name. </w:t>
+        <w:t xml:space="preserve">Измените метод </w:t>
+      </w:r>
+      <w:proofErr w:type="spellStart"/>
+      <w:proofErr w:type="gramStart"/>
+      <w:r>
+        <w:rPr>
+          <w:sz w:val="24"/>
+        </w:rPr>
+        <w:t>findTotal</w:t>
+      </w:r>
+      <w:proofErr w:type="spellEnd"/>
+      <w:r>
+        <w:rPr>
+          <w:sz w:val="24"/>
+        </w:rPr>
+        <w:t>(</w:t>
+      </w:r>
+      <w:proofErr w:type="gramEnd"/>
+      <w:r>
+        <w:rPr>
+          <w:sz w:val="24"/>
+        </w:rPr>
+        <w:t xml:space="preserve">), чтобы передать в него дополнительный аргумент </w:t>
+      </w:r>
+      <w:proofErr w:type="spellStart"/>
+      <w:r>
+        <w:rPr>
+          <w:sz w:val="24"/>
+        </w:rPr>
+        <w:t>String</w:t>
+      </w:r>
+      <w:proofErr w:type="spellEnd"/>
+      <w:r>
+        <w:rPr>
+          <w:sz w:val="24"/>
+        </w:rPr>
+        <w:t xml:space="preserve"> </w:t>
+      </w:r>
+      <w:proofErr w:type="spellStart"/>
+      <w:r>
+        <w:rPr>
+          <w:sz w:val="24"/>
+        </w:rPr>
+        <w:t>name</w:t>
+      </w:r>
+      <w:proofErr w:type="spellEnd"/>
+      <w:r>
+        <w:rPr>
+          <w:sz w:val="24"/>
+        </w:rPr>
+        <w:t xml:space="preserve">. Объедините оператор вывода, чтобы включить аргумент </w:t>
+      </w:r>
+      <w:proofErr w:type="spellStart"/>
+      <w:r>
+        <w:rPr>
+          <w:sz w:val="24"/>
+        </w:rPr>
+        <w:t>name</w:t>
+      </w:r>
+      <w:proofErr w:type="spellEnd"/>
+      <w:r>
+        <w:rPr>
+          <w:sz w:val="24"/>
+        </w:rPr>
+        <w:t xml:space="preserve">. </w:t>
       </w:r>
     </w:p>
     <w:p>
@@ -4221,7 +4958,43 @@
         <w:rPr>
           <w:sz w:val="24"/>
         </w:rPr>
-        <w:t>В NetBeans появится сообщение об ошибке в главном методе. Проверьте вызовы метода findTotal().</w:t>
+        <w:t xml:space="preserve">В </w:t>
+      </w:r>
+      <w:proofErr w:type="spellStart"/>
+      <w:r>
+        <w:rPr>
+          <w:sz w:val="24"/>
+        </w:rPr>
+        <w:t>NetBeans</w:t>
+      </w:r>
+      <w:proofErr w:type="spellEnd"/>
+      <w:r>
+        <w:rPr>
+          <w:sz w:val="24"/>
+        </w:rPr>
+        <w:t xml:space="preserve"> появится сообщение об ошибке в главном методе. Проверьте вызовы метода </w:t>
+      </w:r>
+      <w:proofErr w:type="spellStart"/>
+      <w:proofErr w:type="gramStart"/>
+      <w:r>
+        <w:rPr>
+          <w:sz w:val="24"/>
+        </w:rPr>
+        <w:t>findTotal</w:t>
+      </w:r>
+      <w:proofErr w:type="spellEnd"/>
+      <w:r>
+        <w:rPr>
+          <w:sz w:val="24"/>
+        </w:rPr>
+        <w:t>(</w:t>
+      </w:r>
+      <w:proofErr w:type="gramEnd"/>
+      <w:r>
+        <w:rPr>
+          <w:sz w:val="24"/>
+        </w:rPr>
+        <w:t>).</w:t>
       </w:r>
     </w:p>
     <w:p>
@@ -4491,7 +5264,29 @@
         <w:rPr>
           <w:sz w:val="24"/>
         </w:rPr>
-        <w:t>Для этого потребуется отредактировать метод findTotal(), чтобы он возвращал вычисленное значение.</w:t>
+        <w:t xml:space="preserve">Для этого потребуется отредактировать метод </w:t>
+      </w:r>
+      <w:proofErr w:type="spellStart"/>
+      <w:proofErr w:type="gramStart"/>
+      <w:r>
+        <w:rPr>
+          <w:sz w:val="24"/>
+        </w:rPr>
+        <w:t>findTotal</w:t>
+      </w:r>
+      <w:proofErr w:type="spellEnd"/>
+      <w:r>
+        <w:rPr>
+          <w:sz w:val="24"/>
+        </w:rPr>
+        <w:t>(</w:t>
+      </w:r>
+      <w:proofErr w:type="gramEnd"/>
+      <w:r>
+        <w:rPr>
+          <w:sz w:val="24"/>
+        </w:rPr>
+        <w:t>), чтобы он возвращал вычисленное значение.</w:t>
       </w:r>
     </w:p>
     <w:p>
@@ -4510,7 +5305,29 @@
         <w:rPr>
           <w:sz w:val="24"/>
         </w:rPr>
-        <w:t xml:space="preserve">Гость 8 забыл бумажник. А ужин для Алекса был подарком на его день рождения. Измените метод findTotal(), чтобы разделить стоимость остальных блюд поровну между остальными гостями. </w:t>
+        <w:t xml:space="preserve">Гость 8 забыл бумажник. А ужин для Алекса был подарком на его день рождения. Измените метод </w:t>
+      </w:r>
+      <w:proofErr w:type="spellStart"/>
+      <w:proofErr w:type="gramStart"/>
+      <w:r>
+        <w:rPr>
+          <w:sz w:val="24"/>
+        </w:rPr>
+        <w:t>findTotal</w:t>
+      </w:r>
+      <w:proofErr w:type="spellEnd"/>
+      <w:r>
+        <w:rPr>
+          <w:sz w:val="24"/>
+        </w:rPr>
+        <w:t>(</w:t>
+      </w:r>
+      <w:proofErr w:type="gramEnd"/>
+      <w:r>
+        <w:rPr>
+          <w:sz w:val="24"/>
+        </w:rPr>
+        <w:t xml:space="preserve">), чтобы разделить стоимость остальных блюд поровну между остальными гостями. </w:t>
       </w:r>
     </w:p>
     <w:p>
@@ -4845,7 +5662,21 @@
         <w:rPr>
           <w:szCs w:val="28"/>
         </w:rPr>
-        <w:t>Импортируйте и откройте проект ImportEx.</w:t>
+        <w:t xml:space="preserve">Импортируйте и откройте проект </w:t>
+      </w:r>
+      <w:proofErr w:type="spellStart"/>
+      <w:r>
+        <w:rPr>
+          <w:szCs w:val="28"/>
+        </w:rPr>
+        <w:t>ImportEx</w:t>
+      </w:r>
+      <w:proofErr w:type="spellEnd"/>
+      <w:r>
+        <w:rPr>
+          <w:szCs w:val="28"/>
+        </w:rPr>
+        <w:t>.</w:t>
       </w:r>
     </w:p>
     <w:p>
@@ -4902,7 +5733,35 @@
         <w:rPr>
           <w:szCs w:val="28"/>
         </w:rPr>
-        <w:t xml:space="preserve">Замените полное имя, используемое для доступа к компоненту Jlabel, оператором import. </w:t>
+        <w:t xml:space="preserve">Замените полное имя, используемое для доступа к компоненту </w:t>
+      </w:r>
+      <w:proofErr w:type="spellStart"/>
+      <w:r>
+        <w:rPr>
+          <w:szCs w:val="28"/>
+        </w:rPr>
+        <w:t>Jlabel</w:t>
+      </w:r>
+      <w:proofErr w:type="spellEnd"/>
+      <w:r>
+        <w:rPr>
+          <w:szCs w:val="28"/>
+        </w:rPr>
+        <w:t xml:space="preserve">, оператором </w:t>
+      </w:r>
+      <w:proofErr w:type="spellStart"/>
+      <w:r>
+        <w:rPr>
+          <w:szCs w:val="28"/>
+        </w:rPr>
+        <w:t>import</w:t>
+      </w:r>
+      <w:proofErr w:type="spellEnd"/>
+      <w:r>
+        <w:rPr>
+          <w:szCs w:val="28"/>
+        </w:rPr>
+        <w:t xml:space="preserve">. </w:t>
       </w:r>
     </w:p>
     <w:p>
@@ -4921,7 +5780,49 @@
         <w:rPr>
           <w:szCs w:val="28"/>
         </w:rPr>
-        <w:t>Чтобы импортировать классы из пакета util, замените несколько операторов import одним оператором import.</w:t>
+        <w:t xml:space="preserve">Чтобы импортировать классы из пакета </w:t>
+      </w:r>
+      <w:proofErr w:type="spellStart"/>
+      <w:r>
+        <w:rPr>
+          <w:szCs w:val="28"/>
+        </w:rPr>
+        <w:t>util</w:t>
+      </w:r>
+      <w:proofErr w:type="spellEnd"/>
+      <w:r>
+        <w:rPr>
+          <w:szCs w:val="28"/>
+        </w:rPr>
+        <w:t xml:space="preserve">, замените несколько операторов </w:t>
+      </w:r>
+      <w:proofErr w:type="spellStart"/>
+      <w:r>
+        <w:rPr>
+          <w:szCs w:val="28"/>
+        </w:rPr>
+        <w:t>import</w:t>
+      </w:r>
+      <w:proofErr w:type="spellEnd"/>
+      <w:r>
+        <w:rPr>
+          <w:szCs w:val="28"/>
+        </w:rPr>
+        <w:t xml:space="preserve"> одним оператором </w:t>
+      </w:r>
+      <w:proofErr w:type="spellStart"/>
+      <w:r>
+        <w:rPr>
+          <w:szCs w:val="28"/>
+        </w:rPr>
+        <w:t>import</w:t>
+      </w:r>
+      <w:proofErr w:type="spellEnd"/>
+      <w:r>
+        <w:rPr>
+          <w:szCs w:val="28"/>
+        </w:rPr>
+        <w:t>.</w:t>
       </w:r>
     </w:p>
     <w:p>
@@ -5010,7 +5911,119 @@
         <w:rPr>
           <w:sz w:val="24"/>
         </w:rPr>
-        <w:t>Кроме базовых типов данных широко используются соответствующие им классы оболочки (wrapper – classes): Boolean, Character, Integer, Byte, Short, Long, Float, Double. Объекты этих классов могут хранить те же значения, что и соответствующие им базовые типы, но преобразуются в надлежащие классы, у которых появляется возможность использовать методы этих классов.</w:t>
+        <w:t>Кроме базовых типов данных широко используются соответствующие им классы оболочки (</w:t>
+      </w:r>
+      <w:proofErr w:type="spellStart"/>
+      <w:r>
+        <w:rPr>
+          <w:sz w:val="24"/>
+        </w:rPr>
+        <w:t>wrapper</w:t>
+      </w:r>
+      <w:proofErr w:type="spellEnd"/>
+      <w:r>
+        <w:rPr>
+          <w:sz w:val="24"/>
+        </w:rPr>
+        <w:t xml:space="preserve"> – </w:t>
+      </w:r>
+      <w:proofErr w:type="spellStart"/>
+      <w:r>
+        <w:rPr>
+          <w:sz w:val="24"/>
+        </w:rPr>
+        <w:t>classes</w:t>
+      </w:r>
+      <w:proofErr w:type="spellEnd"/>
+      <w:r>
+        <w:rPr>
+          <w:sz w:val="24"/>
+        </w:rPr>
+        <w:t xml:space="preserve">): </w:t>
+      </w:r>
+      <w:proofErr w:type="spellStart"/>
+      <w:r>
+        <w:rPr>
+          <w:sz w:val="24"/>
+        </w:rPr>
+        <w:t>Boolean</w:t>
+      </w:r>
+      <w:proofErr w:type="spellEnd"/>
+      <w:r>
+        <w:rPr>
+          <w:sz w:val="24"/>
+        </w:rPr>
+        <w:t xml:space="preserve">, </w:t>
+      </w:r>
+      <w:proofErr w:type="spellStart"/>
+      <w:r>
+        <w:rPr>
+          <w:sz w:val="24"/>
+        </w:rPr>
+        <w:t>Character</w:t>
+      </w:r>
+      <w:proofErr w:type="spellEnd"/>
+      <w:r>
+        <w:rPr>
+          <w:sz w:val="24"/>
+        </w:rPr>
+        <w:t xml:space="preserve">, </w:t>
+      </w:r>
+      <w:proofErr w:type="spellStart"/>
+      <w:r>
+        <w:rPr>
+          <w:sz w:val="24"/>
+        </w:rPr>
+        <w:t>Integer</w:t>
+      </w:r>
+      <w:proofErr w:type="spellEnd"/>
+      <w:r>
+        <w:rPr>
+          <w:sz w:val="24"/>
+        </w:rPr>
+        <w:t xml:space="preserve">, </w:t>
+      </w:r>
+      <w:proofErr w:type="spellStart"/>
+      <w:r>
+        <w:rPr>
+          <w:sz w:val="24"/>
+        </w:rPr>
+        <w:t>Byte</w:t>
+      </w:r>
+      <w:proofErr w:type="spellEnd"/>
+      <w:r>
+        <w:rPr>
+          <w:sz w:val="24"/>
+        </w:rPr>
+        <w:t xml:space="preserve">, </w:t>
+      </w:r>
+      <w:proofErr w:type="spellStart"/>
+      <w:r>
+        <w:rPr>
+          <w:sz w:val="24"/>
+        </w:rPr>
+        <w:t>Short</w:t>
+      </w:r>
+      <w:proofErr w:type="spellEnd"/>
+      <w:r>
+        <w:rPr>
+          <w:sz w:val="24"/>
+        </w:rPr>
+        <w:t xml:space="preserve">, Long, </w:t>
+      </w:r>
+      <w:proofErr w:type="spellStart"/>
+      <w:r>
+        <w:rPr>
+          <w:sz w:val="24"/>
+        </w:rPr>
+        <w:t>Float</w:t>
+      </w:r>
+      <w:proofErr w:type="spellEnd"/>
+      <w:r>
+        <w:rPr>
+          <w:sz w:val="24"/>
+        </w:rPr>
+        <w:t>, Double. Объекты этих классов могут хранить те же значения, что и соответствующие им базовые типы, но преобразуются в надлежащие классы, у которых появляется возможность использовать методы этих классов.</w:t>
       </w:r>
     </w:p>
     <w:p>
@@ -5083,11 +6096,33 @@
           <w:sz w:val="24"/>
         </w:rPr>
       </w:pPr>
-      <w:r>
-        <w:rPr>
-          <w:sz w:val="24"/>
-        </w:rPr>
-        <w:t>new создает экземпляр объекта (если за ним следует имя конструктора объекта). Конструктор - специальный метод класса, который используется для создания объекта. Класс - это некоторый шаблон, на основании которого создаются экземпляры класса - объекты.</w:t>
+      <w:proofErr w:type="spellStart"/>
+      <w:r>
+        <w:rPr>
+          <w:sz w:val="24"/>
+        </w:rPr>
+        <w:t>new</w:t>
+      </w:r>
+      <w:proofErr w:type="spellEnd"/>
+      <w:r>
+        <w:rPr>
+          <w:sz w:val="24"/>
+        </w:rPr>
+        <w:t xml:space="preserve"> создает экземпляр объекта (если за ним следует имя конструктора объекта). Конструктор - специальный метод класса, который используется для создания объекта. Класс </w:t>
+      </w:r>
+      <w:proofErr w:type="gramStart"/>
+      <w:r>
+        <w:rPr>
+          <w:sz w:val="24"/>
+        </w:rPr>
+        <w:t>- это</w:t>
+      </w:r>
+      <w:proofErr w:type="gramEnd"/>
+      <w:r>
+        <w:rPr>
+          <w:sz w:val="24"/>
+        </w:rPr>
+        <w:t xml:space="preserve"> некоторый шаблон, на основании которого создаются экземпляры класса - объекты.</w:t>
       </w:r>
     </w:p>
     <w:p>
@@ -5101,7 +6136,63 @@
         <w:rPr>
           <w:sz w:val="24"/>
         </w:rPr>
-        <w:t>Язык Java содержит операторы, которые позволяют программе принимать решения. Операторы отношения (&gt;, &gt;=, &lt;=, ==, !=) используются, чтобы проверить отношение между двумя операндами, и возвращают boolean значение "истина" (true) или "ложь" (false) в зависимости от результата сравнения значений отношения.</w:t>
+        <w:t>Язык Java содержит операторы, которые позволяют программе принимать решения. Операторы отношения (&gt;</w:t>
+      </w:r>
+      <w:proofErr w:type="gramStart"/>
+      <w:r>
+        <w:rPr>
+          <w:sz w:val="24"/>
+        </w:rPr>
+        <w:t>, &gt;</w:t>
+      </w:r>
+      <w:proofErr w:type="gramEnd"/>
+      <w:r>
+        <w:rPr>
+          <w:sz w:val="24"/>
+        </w:rPr>
+        <w:t xml:space="preserve">=, &lt;=, ==, !=) используются, чтобы проверить отношение между двумя операндами, и возвращают </w:t>
+      </w:r>
+      <w:proofErr w:type="spellStart"/>
+      <w:r>
+        <w:rPr>
+          <w:sz w:val="24"/>
+        </w:rPr>
+        <w:t>boolean</w:t>
+      </w:r>
+      <w:proofErr w:type="spellEnd"/>
+      <w:r>
+        <w:rPr>
+          <w:sz w:val="24"/>
+        </w:rPr>
+        <w:t xml:space="preserve"> значение "истина" (</w:t>
+      </w:r>
+      <w:proofErr w:type="spellStart"/>
+      <w:r>
+        <w:rPr>
+          <w:sz w:val="24"/>
+        </w:rPr>
+        <w:t>true</w:t>
+      </w:r>
+      <w:proofErr w:type="spellEnd"/>
+      <w:r>
+        <w:rPr>
+          <w:sz w:val="24"/>
+        </w:rPr>
+        <w:t>) или "ложь" (</w:t>
+      </w:r>
+      <w:proofErr w:type="spellStart"/>
+      <w:r>
+        <w:rPr>
+          <w:sz w:val="24"/>
+        </w:rPr>
+        <w:t>false</w:t>
+      </w:r>
+      <w:proofErr w:type="spellEnd"/>
+      <w:r>
+        <w:rPr>
+          <w:sz w:val="24"/>
+        </w:rPr>
+        <w:t>) в зависимости от результата сравнения значений отношения.</w:t>
       </w:r>
     </w:p>
     <w:p>
@@ -5115,7 +6206,91 @@
         <w:rPr>
           <w:sz w:val="24"/>
         </w:rPr>
-        <w:t>Рассмотрим отложенные операторы. Оператор &gt;&gt; означает в языке Java сдвиг вправо. Он перемещает все биты своего левого операнда вправо на число позиций, заданное правым операндом. Когда биты левого операнда выдвигаются за самую правую позицию слова, они теряются. При сдвиге вправо освобождающиеся старшие (левые) разряды сдвигаемого числа заполняются предыдущим содержимым знакового разряда. Такое поведение называют расширением знакового разряда. Оператор &lt;&lt; выполняет сдвиг влево всех битов своего левого операнда на число позиций, заданное правым операндом. При этом часть битов в левых разрядах выходит за границы и теряется, а соответствующие правые позиции заполняются нулями. Здесь используется автоматическое повышение типа всего выражения до int, в том случае, если в выражении присутствуют операнды типа int или целые типы меньшего размера. Если же хотя бы один из операндов в выражении имеет тип long, то и тип всего выражения повышается до long.</w:t>
+        <w:t xml:space="preserve">Рассмотрим отложенные операторы. </w:t>
+      </w:r>
+      <w:proofErr w:type="gramStart"/>
+      <w:r>
+        <w:rPr>
+          <w:sz w:val="24"/>
+        </w:rPr>
+        <w:t>Оператор &gt;</w:t>
+      </w:r>
+      <w:proofErr w:type="gramEnd"/>
+      <w:r>
+        <w:rPr>
+          <w:sz w:val="24"/>
+        </w:rPr>
+        <w:t xml:space="preserve">&gt; означает в языке Java сдвиг вправо. Он перемещает все биты своего левого операнда вправо на число позиций, заданное правым операндом. Когда биты левого операнда выдвигаются за самую правую позицию слова, они теряются. При сдвиге вправо освобождающиеся старшие (левые) разряды сдвигаемого числа заполняются предыдущим содержимым знакового разряда. Такое поведение называют расширением знакового разряда. Оператор </w:t>
+      </w:r>
+      <w:proofErr w:type="gramStart"/>
+      <w:r>
+        <w:rPr>
+          <w:sz w:val="24"/>
+        </w:rPr>
+        <w:t>&lt;&lt; выполняет</w:t>
+      </w:r>
+      <w:proofErr w:type="gramEnd"/>
+      <w:r>
+        <w:rPr>
+          <w:sz w:val="24"/>
+        </w:rPr>
+        <w:t xml:space="preserve"> сдвиг влево всех битов своего левого операнда на число позиций, заданное правым операндом. При этом часть битов в левых разрядах выходит за границы и теряется, а соответствующие правые позиции заполняются нулями. Здесь используется автоматическое повышение типа всего выражения до </w:t>
+      </w:r>
+      <w:proofErr w:type="spellStart"/>
+      <w:r>
+        <w:rPr>
+          <w:sz w:val="24"/>
+        </w:rPr>
+        <w:t>int</w:t>
+      </w:r>
+      <w:proofErr w:type="spellEnd"/>
+      <w:r>
+        <w:rPr>
+          <w:sz w:val="24"/>
+        </w:rPr>
+        <w:t xml:space="preserve">, в том случае, если в выражении присутствуют операнды типа </w:t>
+      </w:r>
+      <w:proofErr w:type="spellStart"/>
+      <w:r>
+        <w:rPr>
+          <w:sz w:val="24"/>
+        </w:rPr>
+        <w:t>int</w:t>
+      </w:r>
+      <w:proofErr w:type="spellEnd"/>
+      <w:r>
+        <w:rPr>
+          <w:sz w:val="24"/>
+        </w:rPr>
+        <w:t xml:space="preserve"> или целые типы меньшего размера. Если же хотя бы один из операндов в выражении имеет тип </w:t>
+      </w:r>
+      <w:proofErr w:type="spellStart"/>
+      <w:r>
+        <w:rPr>
+          <w:sz w:val="24"/>
+        </w:rPr>
+        <w:t>long</w:t>
+      </w:r>
+      <w:proofErr w:type="spellEnd"/>
+      <w:r>
+        <w:rPr>
+          <w:sz w:val="24"/>
+        </w:rPr>
+        <w:t xml:space="preserve">, то и тип всего выражения повышается до </w:t>
+      </w:r>
+      <w:proofErr w:type="spellStart"/>
+      <w:r>
+        <w:rPr>
+          <w:sz w:val="24"/>
+        </w:rPr>
+        <w:t>long</w:t>
+      </w:r>
+      <w:proofErr w:type="spellEnd"/>
+      <w:r>
+        <w:rPr>
+          <w:sz w:val="24"/>
+        </w:rPr>
+        <w:t>.</w:t>
       </w:r>
     </w:p>
     <w:p>
@@ -5129,14 +6304,260 @@
         <w:rPr>
           <w:sz w:val="24"/>
         </w:rPr>
-        <w:t xml:space="preserve">В методе printf сначала задается шаблон, согласно которому будет отформатирована строка, а потом передаются объекты для форматирования. Вот как выглядит метод printf с параметрами: System.out.printf(String format, Object... args); Формат обычно заключается в двойные кавычки, и определяет содержание вывода и тип выводимых данных с помощью следующих символов, начинающихся со знака "%" (Далее для простоты текста вместо System.out.printf() пишется printf()): %s - для типа String, например, printf("Hello %s!", "World"); // выводится "Hello World!" %n в составе формата выполняет переход на другую строку в выводе. Для типов byte, short, int, long: %d - вывод в десятеричном формате. %x - вывод в шестнадцатеричном формате. Здесь также можно указывать </w:t>
+        <w:t xml:space="preserve">В методе </w:t>
+      </w:r>
+      <w:proofErr w:type="spellStart"/>
+      <w:r>
+        <w:rPr>
+          <w:sz w:val="24"/>
+        </w:rPr>
+        <w:t>printf</w:t>
+      </w:r>
+      <w:proofErr w:type="spellEnd"/>
+      <w:r>
+        <w:rPr>
+          <w:sz w:val="24"/>
+        </w:rPr>
+        <w:t xml:space="preserve"> сначала задается шаблон, согласно которому будет отформатирована строка, а потом передаются объекты для форматирования. Вот как выглядит метод </w:t>
+      </w:r>
+      <w:proofErr w:type="spellStart"/>
+      <w:r>
+        <w:rPr>
+          <w:sz w:val="24"/>
+        </w:rPr>
+        <w:t>printf</w:t>
+      </w:r>
+      <w:proofErr w:type="spellEnd"/>
+      <w:r>
+        <w:rPr>
+          <w:sz w:val="24"/>
+        </w:rPr>
+        <w:t xml:space="preserve"> с параметрами: </w:t>
+      </w:r>
+      <w:proofErr w:type="spellStart"/>
+      <w:r>
+        <w:rPr>
+          <w:sz w:val="24"/>
+        </w:rPr>
+        <w:t>System.out.printf</w:t>
+      </w:r>
+      <w:proofErr w:type="spellEnd"/>
+      <w:r>
+        <w:rPr>
+          <w:sz w:val="24"/>
+        </w:rPr>
+        <w:t>(</w:t>
+      </w:r>
+      <w:proofErr w:type="spellStart"/>
+      <w:r>
+        <w:rPr>
+          <w:sz w:val="24"/>
+        </w:rPr>
+        <w:t>String</w:t>
+      </w:r>
+      <w:proofErr w:type="spellEnd"/>
+      <w:r>
+        <w:rPr>
+          <w:sz w:val="24"/>
+        </w:rPr>
+        <w:t xml:space="preserve"> </w:t>
+      </w:r>
+      <w:proofErr w:type="spellStart"/>
+      <w:r>
+        <w:rPr>
+          <w:sz w:val="24"/>
+        </w:rPr>
+        <w:t>format</w:t>
+      </w:r>
+      <w:proofErr w:type="spellEnd"/>
+      <w:r>
+        <w:rPr>
+          <w:sz w:val="24"/>
+        </w:rPr>
+        <w:t xml:space="preserve">, Object... </w:t>
+      </w:r>
+      <w:proofErr w:type="spellStart"/>
+      <w:r>
+        <w:rPr>
+          <w:sz w:val="24"/>
+        </w:rPr>
+        <w:t>args</w:t>
+      </w:r>
+      <w:proofErr w:type="spellEnd"/>
+      <w:r>
+        <w:rPr>
+          <w:sz w:val="24"/>
+        </w:rPr>
+        <w:t xml:space="preserve">); Формат обычно заключается в двойные кавычки, и определяет содержание вывода и тип выводимых данных с помощью следующих символов, начинающихся со знака "%" (Далее для простоты текста вместо </w:t>
+      </w:r>
+      <w:proofErr w:type="spellStart"/>
+      <w:r>
+        <w:rPr>
+          <w:sz w:val="24"/>
+        </w:rPr>
+        <w:t>System.out.printf</w:t>
+      </w:r>
+      <w:proofErr w:type="spellEnd"/>
+      <w:r>
+        <w:rPr>
+          <w:sz w:val="24"/>
+        </w:rPr>
+        <w:t xml:space="preserve">() пишется </w:t>
+      </w:r>
+      <w:proofErr w:type="spellStart"/>
+      <w:r>
+        <w:rPr>
+          <w:sz w:val="24"/>
+        </w:rPr>
+        <w:t>printf</w:t>
+      </w:r>
+      <w:proofErr w:type="spellEnd"/>
+      <w:r>
+        <w:rPr>
+          <w:sz w:val="24"/>
+        </w:rPr>
+        <w:t xml:space="preserve">()): %s - для типа </w:t>
+      </w:r>
+      <w:proofErr w:type="spellStart"/>
+      <w:r>
+        <w:rPr>
+          <w:sz w:val="24"/>
+        </w:rPr>
+        <w:t>String</w:t>
+      </w:r>
+      <w:proofErr w:type="spellEnd"/>
+      <w:r>
+        <w:rPr>
+          <w:sz w:val="24"/>
+        </w:rPr>
+        <w:t xml:space="preserve">, например, </w:t>
+      </w:r>
+      <w:proofErr w:type="spellStart"/>
+      <w:r>
+        <w:rPr>
+          <w:sz w:val="24"/>
+        </w:rPr>
+        <w:t>printf</w:t>
+      </w:r>
+      <w:proofErr w:type="spellEnd"/>
+      <w:r>
+        <w:rPr>
+          <w:sz w:val="24"/>
+        </w:rPr>
+        <w:t>("</w:t>
+      </w:r>
+      <w:proofErr w:type="spellStart"/>
+      <w:r>
+        <w:rPr>
+          <w:sz w:val="24"/>
+        </w:rPr>
+        <w:t>Hello</w:t>
+      </w:r>
+      <w:proofErr w:type="spellEnd"/>
+      <w:r>
+        <w:rPr>
+          <w:sz w:val="24"/>
+        </w:rPr>
+        <w:t xml:space="preserve"> %s!", "World"); // выводится "</w:t>
+      </w:r>
+      <w:proofErr w:type="spellStart"/>
+      <w:r>
+        <w:rPr>
+          <w:sz w:val="24"/>
+        </w:rPr>
+        <w:t>Hello</w:t>
+      </w:r>
+      <w:proofErr w:type="spellEnd"/>
+      <w:r>
+        <w:rPr>
+          <w:sz w:val="24"/>
+        </w:rPr>
+        <w:t xml:space="preserve"> World!" %n в составе формата выполняет переход на другую строку в выводе. Для типов </w:t>
+      </w:r>
+      <w:proofErr w:type="spellStart"/>
+      <w:r>
+        <w:rPr>
+          <w:sz w:val="24"/>
+        </w:rPr>
+        <w:t>byte</w:t>
+      </w:r>
+      <w:proofErr w:type="spellEnd"/>
+      <w:r>
+        <w:rPr>
+          <w:sz w:val="24"/>
+        </w:rPr>
+        <w:t xml:space="preserve">, </w:t>
+      </w:r>
+      <w:proofErr w:type="spellStart"/>
+      <w:r>
+        <w:rPr>
+          <w:sz w:val="24"/>
+        </w:rPr>
+        <w:t>short</w:t>
+      </w:r>
+      <w:proofErr w:type="spellEnd"/>
+      <w:r>
+        <w:rPr>
+          <w:sz w:val="24"/>
+        </w:rPr>
+        <w:t xml:space="preserve">, </w:t>
+      </w:r>
+      <w:proofErr w:type="spellStart"/>
+      <w:r>
+        <w:rPr>
+          <w:sz w:val="24"/>
+        </w:rPr>
+        <w:t>int</w:t>
+      </w:r>
+      <w:proofErr w:type="spellEnd"/>
+      <w:r>
+        <w:rPr>
+          <w:sz w:val="24"/>
+        </w:rPr>
+        <w:t xml:space="preserve">, </w:t>
+      </w:r>
+      <w:proofErr w:type="spellStart"/>
+      <w:r>
+        <w:rPr>
+          <w:sz w:val="24"/>
+        </w:rPr>
+        <w:t>long</w:t>
+      </w:r>
+      <w:proofErr w:type="spellEnd"/>
+      <w:r>
+        <w:rPr>
+          <w:sz w:val="24"/>
+        </w:rPr>
+        <w:t xml:space="preserve">: %d - вывод в десятеричном формате. %x - вывод в шестнадцатеричном формате. Здесь также можно указывать </w:t>
       </w:r>
       <w:r>
         <w:rPr>
           <w:sz w:val="24"/>
         </w:rPr>
         <w:lastRenderedPageBreak/>
-        <w:t>ширину поля вывода, например, так: %7d - в десятеричном формате и минимальной шириной поля 7 знаков. Оператор printf("%7d", 1); // выводит " 1"</w:t>
+        <w:t xml:space="preserve">ширину поля вывода, например, так: %7d - в десятеричном формате и минимальной шириной поля 7 знаков. Оператор </w:t>
+      </w:r>
+      <w:proofErr w:type="spellStart"/>
+      <w:proofErr w:type="gramStart"/>
+      <w:r>
+        <w:rPr>
+          <w:sz w:val="24"/>
+        </w:rPr>
+        <w:t>printf</w:t>
+      </w:r>
+      <w:proofErr w:type="spellEnd"/>
+      <w:r>
+        <w:rPr>
+          <w:sz w:val="24"/>
+        </w:rPr>
+        <w:t>(</w:t>
+      </w:r>
+      <w:proofErr w:type="gramEnd"/>
+      <w:r>
+        <w:rPr>
+          <w:sz w:val="24"/>
+        </w:rPr>
+        <w:t>"%7d", 1); // выводит " 1"</w:t>
       </w:r>
     </w:p>
     <w:p>
@@ -5150,7 +6571,63 @@
         <w:rPr>
           <w:sz w:val="24"/>
         </w:rPr>
-        <w:t>Для типов float, double. %f - Десятичное число с точкой. %e - Десятичное число с точкой и экспонентой. Например, %.10f выводит с точностью 10 знаков после запятой. В отличие от println, printf использует не конкатенацию строк, а список переменных через запятую в порядке, определенном строкой формата.</w:t>
+        <w:t xml:space="preserve">Для типов </w:t>
+      </w:r>
+      <w:proofErr w:type="spellStart"/>
+      <w:r>
+        <w:rPr>
+          <w:sz w:val="24"/>
+        </w:rPr>
+        <w:t>float</w:t>
+      </w:r>
+      <w:proofErr w:type="spellEnd"/>
+      <w:r>
+        <w:rPr>
+          <w:sz w:val="24"/>
+        </w:rPr>
+        <w:t xml:space="preserve">, </w:t>
+      </w:r>
+      <w:proofErr w:type="spellStart"/>
+      <w:r>
+        <w:rPr>
+          <w:sz w:val="24"/>
+        </w:rPr>
+        <w:t>double</w:t>
+      </w:r>
+      <w:proofErr w:type="spellEnd"/>
+      <w:r>
+        <w:rPr>
+          <w:sz w:val="24"/>
+        </w:rPr>
+        <w:t xml:space="preserve">. %f - Десятичное число с точкой. %e - Десятичное число с точкой и экспонентой. Например, %.10f выводит с точностью 10 знаков после запятой. В отличие от </w:t>
+      </w:r>
+      <w:proofErr w:type="spellStart"/>
+      <w:r>
+        <w:rPr>
+          <w:sz w:val="24"/>
+        </w:rPr>
+        <w:t>println</w:t>
+      </w:r>
+      <w:proofErr w:type="spellEnd"/>
+      <w:r>
+        <w:rPr>
+          <w:sz w:val="24"/>
+        </w:rPr>
+        <w:t xml:space="preserve">, </w:t>
+      </w:r>
+      <w:proofErr w:type="spellStart"/>
+      <w:r>
+        <w:rPr>
+          <w:sz w:val="24"/>
+        </w:rPr>
+        <w:t>printf</w:t>
+      </w:r>
+      <w:proofErr w:type="spellEnd"/>
+      <w:r>
+        <w:rPr>
+          <w:sz w:val="24"/>
+        </w:rPr>
+        <w:t xml:space="preserve"> использует не конкатенацию строк, а список переменных через запятую в порядке, определенном строкой формата.</w:t>
       </w:r>
     </w:p>
     <w:p>
@@ -5164,7 +6641,49 @@
         <w:rPr>
           <w:sz w:val="24"/>
         </w:rPr>
-        <w:t>Язык Java поддерживает условную операцию, которая также называется тернарная и записывается следующим образом: ? : &lt; выражение2&gt;; Если истинно, то результатом будет , в противном случае . Например, int x = a &lt; b ? a : b; объявляет переменную x и присваивает вычисленный минимум значений из a и b.</w:t>
+        <w:t>Язык Java поддерживает условную операцию, которая также называется тернарная и записывается следующим образом</w:t>
+      </w:r>
+      <w:proofErr w:type="gramStart"/>
+      <w:r>
+        <w:rPr>
+          <w:sz w:val="24"/>
+        </w:rPr>
+        <w:t>: ?</w:t>
+      </w:r>
+      <w:proofErr w:type="gramEnd"/>
+      <w:r>
+        <w:rPr>
+          <w:sz w:val="24"/>
+        </w:rPr>
+        <w:t xml:space="preserve"> : &lt; выражение2&gt;; Если истинно, то результатом будет , в противном случае . Например, </w:t>
+      </w:r>
+      <w:proofErr w:type="spellStart"/>
+      <w:r>
+        <w:rPr>
+          <w:sz w:val="24"/>
+        </w:rPr>
+        <w:t>int</w:t>
+      </w:r>
+      <w:proofErr w:type="spellEnd"/>
+      <w:r>
+        <w:rPr>
+          <w:sz w:val="24"/>
+        </w:rPr>
+        <w:t xml:space="preserve"> x = a </w:t>
+      </w:r>
+      <w:proofErr w:type="gramStart"/>
+      <w:r>
+        <w:rPr>
+          <w:sz w:val="24"/>
+        </w:rPr>
+        <w:t>&lt; b</w:t>
+      </w:r>
+      <w:proofErr w:type="gramEnd"/>
+      <w:r>
+        <w:rPr>
+          <w:sz w:val="24"/>
+        </w:rPr>
+        <w:t xml:space="preserve"> ? a : b; объявляет переменную x и присваивает вычисленный минимум значений из a и b.</w:t>
       </w:r>
     </w:p>
     <w:p>
@@ -5264,7 +6783,6 @@
         <w:docPartUnique/>
       </w:docPartObj>
     </w:sdtPr>
-    <w:sdtEndPr/>
     <w:sdtContent>
       <w:p>
         <w:pPr>
